--- a/Звіт3.docx
+++ b/Звіт3.docx
@@ -1246,8 +1246,9 @@
       </w:pPr>
       <w:r>
         <w:rPr>
-          <w:sz w:val="24"/>
-          <w:lang w:val="ru-RU"/>
+          <w:noProof/>
+          <w:sz w:val="24"/>
+          <w:lang w:val="uk-UA"/>
         </w:rPr>
         <w:drawing>
           <wp:inline distT="0" distB="0" distL="0" distR="0" wp14:anchorId="1B0441B5" wp14:editId="5B3646F8">
@@ -1311,8 +1312,9 @@
       </w:pPr>
       <w:r>
         <w:rPr>
-          <w:sz w:val="24"/>
-          <w:lang w:val="ru-RU"/>
+          <w:noProof/>
+          <w:sz w:val="24"/>
+          <w:lang w:val="uk-UA"/>
         </w:rPr>
         <w:lastRenderedPageBreak/>
         <w:drawing>
@@ -1361,8 +1363,9 @@
       </w:pPr>
       <w:r>
         <w:rPr>
-          <w:sz w:val="24"/>
-          <w:lang w:val="ru-RU"/>
+          <w:noProof/>
+          <w:sz w:val="24"/>
+          <w:lang w:val="uk-UA"/>
         </w:rPr>
         <w:lastRenderedPageBreak/>
         <w:drawing>
@@ -1411,8 +1414,9 @@
       </w:pPr>
       <w:r>
         <w:rPr>
-          <w:sz w:val="24"/>
-          <w:lang w:val="ru-RU"/>
+          <w:noProof/>
+          <w:sz w:val="24"/>
+          <w:lang w:val="uk-UA"/>
         </w:rPr>
         <w:lastRenderedPageBreak/>
         <w:drawing>
@@ -1469,8 +1473,9 @@
       </w:pPr>
       <w:r>
         <w:rPr>
-          <w:sz w:val="24"/>
-          <w:lang w:val="ru-RU"/>
+          <w:noProof/>
+          <w:sz w:val="24"/>
+          <w:lang w:val="uk-UA"/>
         </w:rPr>
         <w:drawing>
           <wp:inline distT="0" distB="0" distL="0" distR="0" wp14:anchorId="63897E4B" wp14:editId="39DE0525">
@@ -1523,10 +1528,10 @@
         </w:rPr>
         <w:lastRenderedPageBreak/>
         <w:drawing>
-          <wp:inline distT="0" distB="0" distL="0" distR="0" wp14:anchorId="08BBEF6F" wp14:editId="210CC046">
-            <wp:extent cx="6120130" cy="4440555"/>
-            <wp:effectExtent l="0" t="0" r="0" b="0"/>
-            <wp:docPr id="8" name="Рисунок 8"/>
+          <wp:inline distT="0" distB="0" distL="0" distR="0" wp14:anchorId="3514335C" wp14:editId="4C0FB8B2">
+            <wp:extent cx="6120130" cy="4354195"/>
+            <wp:effectExtent l="0" t="0" r="0" b="8255"/>
+            <wp:docPr id="3" name="Рисунок 3"/>
             <wp:cNvGraphicFramePr>
               <a:graphicFrameLocks xmlns:a="http://schemas.openxmlformats.org/drawingml/2006/main" noChangeAspect="1"/>
             </wp:cNvGraphicFramePr>
@@ -1546,7 +1551,7 @@
                   <pic:spPr>
                     <a:xfrm>
                       <a:off x="0" y="0"/>
-                      <a:ext cx="6120130" cy="4440555"/>
+                      <a:ext cx="6120130" cy="4354195"/>
                     </a:xfrm>
                     <a:prstGeom prst="rect">
                       <a:avLst/>
@@ -1592,16 +1597,1948 @@
         </w:rPr>
         <w:t>Опис ендпоінтів</w:t>
       </w:r>
+    </w:p>
+    <w:p>
+      <w:pPr>
+        <w:rPr>
+          <w:sz w:val="24"/>
+          <w:lang w:val="ru-RU"/>
+        </w:rPr>
+      </w:pPr>
+    </w:p>
+    <w:p>
+      <w:pPr>
+        <w:numPr>
+          <w:ilvl w:val="0"/>
+          <w:numId w:val="3"/>
+        </w:numPr>
+        <w:rPr>
+          <w:sz w:val="24"/>
+          <w:lang w:val="uk-UA"/>
+        </w:rPr>
+      </w:pPr>
+      <w:r>
+        <w:rPr>
+          <w:b/>
+          <w:bCs/>
+          <w:sz w:val="24"/>
+          <w:lang w:val="uk-UA"/>
+        </w:rPr>
+        <w:t>Додавання рахунку:</w:t>
+      </w:r>
+    </w:p>
+    <w:p>
+      <w:pPr>
+        <w:numPr>
+          <w:ilvl w:val="1"/>
+          <w:numId w:val="3"/>
+        </w:numPr>
+        <w:rPr>
+          <w:sz w:val="24"/>
+          <w:lang w:val="uk-UA"/>
+        </w:rPr>
+      </w:pPr>
+      <w:r>
+        <w:rPr>
+          <w:sz w:val="24"/>
+          <w:lang w:val="uk-UA"/>
+        </w:rPr>
+        <w:t>Метод: POST</w:t>
+      </w:r>
+    </w:p>
+    <w:p>
+      <w:pPr>
+        <w:numPr>
+          <w:ilvl w:val="1"/>
+          <w:numId w:val="3"/>
+        </w:numPr>
+        <w:rPr>
+          <w:sz w:val="24"/>
+          <w:lang w:val="uk-UA"/>
+        </w:rPr>
+      </w:pPr>
+      <w:r>
+        <w:rPr>
+          <w:sz w:val="24"/>
+          <w:lang w:val="uk-UA"/>
+        </w:rPr>
+        <w:t xml:space="preserve">URL: </w:t>
+      </w:r>
+      <w:r>
+        <w:rPr>
+          <w:color w:val="0070C0"/>
+          <w:sz w:val="24"/>
+          <w:lang w:val="uk-UA"/>
+        </w:rPr>
+        <w:t>/</w:t>
+      </w:r>
+      <w:proofErr w:type="spellStart"/>
+      <w:r>
+        <w:rPr>
+          <w:color w:val="0070C0"/>
+          <w:sz w:val="24"/>
+          <w:lang w:val="uk-UA"/>
+        </w:rPr>
+        <w:t>api</w:t>
+      </w:r>
+      <w:proofErr w:type="spellEnd"/>
+      <w:r>
+        <w:rPr>
+          <w:color w:val="0070C0"/>
+          <w:sz w:val="24"/>
+          <w:lang w:val="uk-UA"/>
+        </w:rPr>
+        <w:t>/</w:t>
+      </w:r>
+      <w:proofErr w:type="spellStart"/>
+      <w:r>
+        <w:rPr>
+          <w:color w:val="0070C0"/>
+          <w:sz w:val="24"/>
+          <w:lang w:val="uk-UA"/>
+        </w:rPr>
+        <w:t>account</w:t>
+      </w:r>
+      <w:proofErr w:type="spellEnd"/>
+      <w:r>
+        <w:rPr>
+          <w:color w:val="0070C0"/>
+          <w:sz w:val="24"/>
+          <w:lang w:val="en-US"/>
+        </w:rPr>
+        <w:t>s</w:t>
+      </w:r>
+    </w:p>
+    <w:p>
+      <w:pPr>
+        <w:numPr>
+          <w:ilvl w:val="1"/>
+          <w:numId w:val="3"/>
+        </w:numPr>
+        <w:rPr>
+          <w:sz w:val="24"/>
+          <w:lang w:val="uk-UA"/>
+        </w:rPr>
+      </w:pPr>
+      <w:r>
+        <w:rPr>
+          <w:sz w:val="24"/>
+          <w:lang w:val="uk-UA"/>
+        </w:rPr>
+        <w:t>Параметри запиту: Новий об'єкт рахунку (назва рахунку, баланс тощо)</w:t>
+      </w:r>
+    </w:p>
+    <w:p>
+      <w:pPr>
+        <w:numPr>
+          <w:ilvl w:val="1"/>
+          <w:numId w:val="3"/>
+        </w:numPr>
+        <w:rPr>
+          <w:sz w:val="24"/>
+          <w:lang w:val="uk-UA"/>
+        </w:rPr>
+      </w:pPr>
+      <w:r>
+        <w:rPr>
+          <w:sz w:val="24"/>
+          <w:lang w:val="uk-UA"/>
+        </w:rPr>
+        <w:t>Опис: Створення нового рахунку для користувача.</w:t>
+      </w:r>
+    </w:p>
+    <w:p>
+      <w:pPr>
+        <w:numPr>
+          <w:ilvl w:val="0"/>
+          <w:numId w:val="3"/>
+        </w:numPr>
+        <w:rPr>
+          <w:sz w:val="24"/>
+          <w:lang w:val="uk-UA"/>
+        </w:rPr>
+      </w:pPr>
+      <w:r>
+        <w:rPr>
+          <w:b/>
+          <w:bCs/>
+          <w:sz w:val="24"/>
+          <w:lang w:val="uk-UA"/>
+        </w:rPr>
+        <w:t>Видалення рахунку:</w:t>
+      </w:r>
+    </w:p>
+    <w:p>
+      <w:pPr>
+        <w:numPr>
+          <w:ilvl w:val="1"/>
+          <w:numId w:val="3"/>
+        </w:numPr>
+        <w:rPr>
+          <w:sz w:val="24"/>
+          <w:lang w:val="uk-UA"/>
+        </w:rPr>
+      </w:pPr>
+      <w:r>
+        <w:rPr>
+          <w:sz w:val="24"/>
+          <w:lang w:val="uk-UA"/>
+        </w:rPr>
+        <w:t>Метод: DELETE</w:t>
+      </w:r>
+    </w:p>
+    <w:p>
+      <w:pPr>
+        <w:numPr>
+          <w:ilvl w:val="1"/>
+          <w:numId w:val="3"/>
+        </w:numPr>
+        <w:rPr>
+          <w:sz w:val="24"/>
+          <w:lang w:val="uk-UA"/>
+        </w:rPr>
+      </w:pPr>
+      <w:r>
+        <w:rPr>
+          <w:sz w:val="24"/>
+          <w:lang w:val="uk-UA"/>
+        </w:rPr>
+        <w:t>URL:</w:t>
+      </w:r>
+      <w:r>
+        <w:rPr>
+          <w:color w:val="0070C0"/>
+          <w:sz w:val="24"/>
+          <w:lang w:val="uk-UA"/>
+        </w:rPr>
+        <w:t xml:space="preserve"> /</w:t>
+      </w:r>
+      <w:proofErr w:type="spellStart"/>
+      <w:r>
+        <w:rPr>
+          <w:color w:val="0070C0"/>
+          <w:sz w:val="24"/>
+          <w:lang w:val="uk-UA"/>
+        </w:rPr>
+        <w:t>api</w:t>
+      </w:r>
+      <w:proofErr w:type="spellEnd"/>
+      <w:r>
+        <w:rPr>
+          <w:color w:val="0070C0"/>
+          <w:sz w:val="24"/>
+          <w:lang w:val="uk-UA"/>
+        </w:rPr>
+        <w:t>/</w:t>
+      </w:r>
+      <w:proofErr w:type="spellStart"/>
+      <w:r>
+        <w:rPr>
+          <w:color w:val="0070C0"/>
+          <w:sz w:val="24"/>
+          <w:lang w:val="uk-UA"/>
+        </w:rPr>
+        <w:t>account</w:t>
+      </w:r>
+      <w:proofErr w:type="spellEnd"/>
+      <w:r>
+        <w:rPr>
+          <w:color w:val="0070C0"/>
+          <w:sz w:val="24"/>
+          <w:lang w:val="en-US"/>
+        </w:rPr>
+        <w:t>s</w:t>
+      </w:r>
+      <w:r>
+        <w:rPr>
+          <w:color w:val="0070C0"/>
+          <w:sz w:val="24"/>
+          <w:lang w:val="uk-UA"/>
+        </w:rPr>
+        <w:t>/{</w:t>
+      </w:r>
+      <w:proofErr w:type="spellStart"/>
+      <w:r>
+        <w:rPr>
+          <w:color w:val="0070C0"/>
+          <w:sz w:val="24"/>
+          <w:lang w:val="uk-UA"/>
+        </w:rPr>
+        <w:t>id</w:t>
+      </w:r>
+      <w:proofErr w:type="spellEnd"/>
+      <w:r>
+        <w:rPr>
+          <w:color w:val="0070C0"/>
+          <w:sz w:val="24"/>
+          <w:lang w:val="uk-UA"/>
+        </w:rPr>
+        <w:t>}</w:t>
+      </w:r>
+    </w:p>
+    <w:p>
+      <w:pPr>
+        <w:numPr>
+          <w:ilvl w:val="1"/>
+          <w:numId w:val="3"/>
+        </w:numPr>
+        <w:rPr>
+          <w:sz w:val="24"/>
+          <w:lang w:val="uk-UA"/>
+        </w:rPr>
+      </w:pPr>
+      <w:r>
+        <w:rPr>
+          <w:sz w:val="24"/>
+          <w:lang w:val="uk-UA"/>
+        </w:rPr>
+        <w:t>Параметри запиту: Ідентифікатор рахунку</w:t>
+      </w:r>
+    </w:p>
+    <w:p>
+      <w:pPr>
+        <w:numPr>
+          <w:ilvl w:val="1"/>
+          <w:numId w:val="3"/>
+        </w:numPr>
+        <w:rPr>
+          <w:sz w:val="24"/>
+          <w:lang w:val="uk-UA"/>
+        </w:rPr>
+      </w:pPr>
+      <w:r>
+        <w:rPr>
+          <w:sz w:val="24"/>
+          <w:lang w:val="uk-UA"/>
+        </w:rPr>
+        <w:t>Опис: Видалення рахунку користувача.</w:t>
+      </w:r>
+    </w:p>
+    <w:p>
+      <w:pPr>
+        <w:numPr>
+          <w:ilvl w:val="0"/>
+          <w:numId w:val="3"/>
+        </w:numPr>
+        <w:rPr>
+          <w:sz w:val="24"/>
+          <w:lang w:val="uk-UA"/>
+        </w:rPr>
+      </w:pPr>
+      <w:r>
+        <w:rPr>
+          <w:b/>
+          <w:bCs/>
+          <w:sz w:val="24"/>
+          <w:lang w:val="uk-UA"/>
+        </w:rPr>
+        <w:t>Зміна даних</w:t>
+      </w:r>
+      <w:r>
+        <w:rPr>
+          <w:b/>
+          <w:bCs/>
+          <w:sz w:val="24"/>
+          <w:lang w:val="uk-UA"/>
+        </w:rPr>
+        <w:t xml:space="preserve"> рахунку:</w:t>
+      </w:r>
+    </w:p>
+    <w:p>
+      <w:pPr>
+        <w:numPr>
+          <w:ilvl w:val="1"/>
+          <w:numId w:val="3"/>
+        </w:numPr>
+        <w:rPr>
+          <w:sz w:val="24"/>
+          <w:lang w:val="uk-UA"/>
+        </w:rPr>
+      </w:pPr>
+      <w:r>
+        <w:rPr>
+          <w:sz w:val="24"/>
+          <w:lang w:val="uk-UA"/>
+        </w:rPr>
+        <w:t xml:space="preserve">Метод: </w:t>
+      </w:r>
+      <w:r>
+        <w:rPr>
+          <w:sz w:val="24"/>
+          <w:lang w:val="en-US"/>
+        </w:rPr>
+        <w:t>PUT</w:t>
+      </w:r>
+    </w:p>
+    <w:p>
+      <w:pPr>
+        <w:numPr>
+          <w:ilvl w:val="1"/>
+          <w:numId w:val="3"/>
+        </w:numPr>
+        <w:rPr>
+          <w:sz w:val="24"/>
+          <w:lang w:val="uk-UA"/>
+        </w:rPr>
+      </w:pPr>
+      <w:r>
+        <w:rPr>
+          <w:sz w:val="24"/>
+          <w:lang w:val="uk-UA"/>
+        </w:rPr>
+        <w:t>URL:</w:t>
+      </w:r>
+      <w:r>
+        <w:rPr>
+          <w:color w:val="0070C0"/>
+          <w:sz w:val="24"/>
+          <w:lang w:val="uk-UA"/>
+        </w:rPr>
+        <w:t xml:space="preserve"> /</w:t>
+      </w:r>
+      <w:proofErr w:type="spellStart"/>
+      <w:r>
+        <w:rPr>
+          <w:color w:val="0070C0"/>
+          <w:sz w:val="24"/>
+          <w:lang w:val="uk-UA"/>
+        </w:rPr>
+        <w:t>api</w:t>
+      </w:r>
+      <w:proofErr w:type="spellEnd"/>
+      <w:r>
+        <w:rPr>
+          <w:color w:val="0070C0"/>
+          <w:sz w:val="24"/>
+          <w:lang w:val="uk-UA"/>
+        </w:rPr>
+        <w:t>/</w:t>
+      </w:r>
+      <w:proofErr w:type="spellStart"/>
+      <w:r>
+        <w:rPr>
+          <w:color w:val="0070C0"/>
+          <w:sz w:val="24"/>
+          <w:lang w:val="uk-UA"/>
+        </w:rPr>
+        <w:t>account</w:t>
+      </w:r>
+      <w:proofErr w:type="spellEnd"/>
+      <w:r>
+        <w:rPr>
+          <w:color w:val="0070C0"/>
+          <w:sz w:val="24"/>
+          <w:lang w:val="en-US"/>
+        </w:rPr>
+        <w:t>s</w:t>
+      </w:r>
+    </w:p>
+    <w:p>
+      <w:pPr>
+        <w:numPr>
+          <w:ilvl w:val="1"/>
+          <w:numId w:val="3"/>
+        </w:numPr>
+        <w:rPr>
+          <w:sz w:val="24"/>
+          <w:lang w:val="uk-UA"/>
+        </w:rPr>
+      </w:pPr>
+      <w:r>
+        <w:rPr>
+          <w:sz w:val="24"/>
+          <w:lang w:val="uk-UA"/>
+        </w:rPr>
+        <w:t xml:space="preserve">Параметри запиту: </w:t>
+      </w:r>
+      <w:r>
+        <w:rPr>
+          <w:sz w:val="24"/>
+          <w:lang w:val="uk-UA"/>
+        </w:rPr>
+        <w:t>дані рахунку</w:t>
+      </w:r>
+    </w:p>
+    <w:p>
+      <w:pPr>
+        <w:numPr>
+          <w:ilvl w:val="1"/>
+          <w:numId w:val="3"/>
+        </w:numPr>
+        <w:rPr>
+          <w:sz w:val="24"/>
+          <w:lang w:val="uk-UA"/>
+        </w:rPr>
+      </w:pPr>
+      <w:r>
+        <w:rPr>
+          <w:sz w:val="24"/>
+          <w:lang w:val="uk-UA"/>
+        </w:rPr>
+        <w:t xml:space="preserve">Опис: </w:t>
+      </w:r>
+      <w:r>
+        <w:rPr>
+          <w:sz w:val="24"/>
+          <w:lang w:val="uk-UA"/>
+        </w:rPr>
+        <w:t>Оновлення даних</w:t>
+      </w:r>
+      <w:r>
+        <w:rPr>
+          <w:sz w:val="24"/>
+          <w:lang w:val="uk-UA"/>
+        </w:rPr>
+        <w:t xml:space="preserve"> рахунку</w:t>
+      </w:r>
+      <w:r>
+        <w:rPr>
+          <w:sz w:val="24"/>
+          <w:lang w:val="uk-UA"/>
+        </w:rPr>
+        <w:t>(назва, баланс)</w:t>
+      </w:r>
+      <w:r>
+        <w:rPr>
+          <w:sz w:val="24"/>
+          <w:lang w:val="uk-UA"/>
+        </w:rPr>
+        <w:t>.</w:t>
+      </w:r>
+    </w:p>
+    <w:p>
+      <w:pPr>
+        <w:numPr>
+          <w:ilvl w:val="0"/>
+          <w:numId w:val="3"/>
+        </w:numPr>
+        <w:rPr>
+          <w:sz w:val="24"/>
+          <w:lang w:val="uk-UA"/>
+        </w:rPr>
+      </w:pPr>
+      <w:r>
+        <w:rPr>
+          <w:b/>
+          <w:bCs/>
+          <w:sz w:val="24"/>
+          <w:lang w:val="uk-UA"/>
+        </w:rPr>
+        <w:t xml:space="preserve">Отримати рахунок за </w:t>
+      </w:r>
+      <w:r>
+        <w:rPr>
+          <w:b/>
+          <w:bCs/>
+          <w:sz w:val="24"/>
+          <w:lang w:val="en-US"/>
+        </w:rPr>
+        <w:t>Id</w:t>
+      </w:r>
+      <w:r>
+        <w:rPr>
+          <w:b/>
+          <w:bCs/>
+          <w:sz w:val="24"/>
+          <w:lang w:val="uk-UA"/>
+        </w:rPr>
+        <w:t>:</w:t>
+      </w:r>
+    </w:p>
+    <w:p>
+      <w:pPr>
+        <w:numPr>
+          <w:ilvl w:val="1"/>
+          <w:numId w:val="3"/>
+        </w:numPr>
+        <w:rPr>
+          <w:sz w:val="24"/>
+          <w:lang w:val="uk-UA"/>
+        </w:rPr>
+      </w:pPr>
+      <w:r>
+        <w:rPr>
+          <w:sz w:val="24"/>
+          <w:lang w:val="uk-UA"/>
+        </w:rPr>
+        <w:t xml:space="preserve">Метод: </w:t>
+      </w:r>
+      <w:r>
+        <w:rPr>
+          <w:sz w:val="24"/>
+          <w:lang w:val="en-US"/>
+        </w:rPr>
+        <w:t>GET</w:t>
+      </w:r>
+    </w:p>
+    <w:p>
+      <w:pPr>
+        <w:numPr>
+          <w:ilvl w:val="1"/>
+          <w:numId w:val="3"/>
+        </w:numPr>
+        <w:rPr>
+          <w:sz w:val="24"/>
+          <w:lang w:val="uk-UA"/>
+        </w:rPr>
+      </w:pPr>
+      <w:r>
+        <w:rPr>
+          <w:sz w:val="24"/>
+          <w:lang w:val="uk-UA"/>
+        </w:rPr>
+        <w:t>URL:</w:t>
+      </w:r>
+      <w:r>
+        <w:rPr>
+          <w:color w:val="0070C0"/>
+          <w:sz w:val="24"/>
+          <w:lang w:val="uk-UA"/>
+        </w:rPr>
+        <w:t xml:space="preserve"> /</w:t>
+      </w:r>
+      <w:proofErr w:type="spellStart"/>
+      <w:r>
+        <w:rPr>
+          <w:color w:val="0070C0"/>
+          <w:sz w:val="24"/>
+          <w:lang w:val="uk-UA"/>
+        </w:rPr>
+        <w:t>api</w:t>
+      </w:r>
+      <w:proofErr w:type="spellEnd"/>
+      <w:r>
+        <w:rPr>
+          <w:color w:val="0070C0"/>
+          <w:sz w:val="24"/>
+          <w:lang w:val="uk-UA"/>
+        </w:rPr>
+        <w:t>/</w:t>
+      </w:r>
+      <w:proofErr w:type="spellStart"/>
+      <w:r>
+        <w:rPr>
+          <w:color w:val="0070C0"/>
+          <w:sz w:val="24"/>
+          <w:lang w:val="uk-UA"/>
+        </w:rPr>
+        <w:t>account</w:t>
+      </w:r>
+      <w:proofErr w:type="spellEnd"/>
+      <w:r>
+        <w:rPr>
+          <w:color w:val="0070C0"/>
+          <w:sz w:val="24"/>
+          <w:lang w:val="en-US"/>
+        </w:rPr>
+        <w:t>s</w:t>
+      </w:r>
+      <w:r>
+        <w:rPr>
+          <w:color w:val="0070C0"/>
+          <w:sz w:val="24"/>
+          <w:lang w:val="uk-UA"/>
+        </w:rPr>
+        <w:t>/{</w:t>
+      </w:r>
+      <w:proofErr w:type="spellStart"/>
+      <w:r>
+        <w:rPr>
+          <w:color w:val="0070C0"/>
+          <w:sz w:val="24"/>
+          <w:lang w:val="uk-UA"/>
+        </w:rPr>
+        <w:t>id</w:t>
+      </w:r>
+      <w:proofErr w:type="spellEnd"/>
+      <w:r>
+        <w:rPr>
+          <w:color w:val="0070C0"/>
+          <w:sz w:val="24"/>
+          <w:lang w:val="uk-UA"/>
+        </w:rPr>
+        <w:t>}</w:t>
+      </w:r>
+    </w:p>
+    <w:p>
+      <w:pPr>
+        <w:numPr>
+          <w:ilvl w:val="1"/>
+          <w:numId w:val="3"/>
+        </w:numPr>
+        <w:rPr>
+          <w:sz w:val="24"/>
+          <w:lang w:val="uk-UA"/>
+        </w:rPr>
+      </w:pPr>
+      <w:r>
+        <w:rPr>
+          <w:sz w:val="24"/>
+          <w:lang w:val="uk-UA"/>
+        </w:rPr>
+        <w:t>Параметри запиту: Ідентифікатор рахунку</w:t>
+      </w:r>
+    </w:p>
+    <w:p>
+      <w:pPr>
+        <w:numPr>
+          <w:ilvl w:val="1"/>
+          <w:numId w:val="3"/>
+        </w:numPr>
+        <w:rPr>
+          <w:sz w:val="24"/>
+          <w:lang w:val="uk-UA"/>
+        </w:rPr>
+      </w:pPr>
+      <w:r>
+        <w:rPr>
+          <w:sz w:val="24"/>
+          <w:lang w:val="uk-UA"/>
+        </w:rPr>
+        <w:t xml:space="preserve">Опис: </w:t>
+      </w:r>
+      <w:r>
+        <w:rPr>
+          <w:sz w:val="24"/>
+          <w:lang w:val="uk-UA"/>
+        </w:rPr>
+        <w:t>Отримання</w:t>
+      </w:r>
+      <w:r>
+        <w:rPr>
+          <w:sz w:val="24"/>
+          <w:lang w:val="uk-UA"/>
+        </w:rPr>
+        <w:t xml:space="preserve"> рахунку</w:t>
+      </w:r>
+      <w:r>
+        <w:rPr>
+          <w:sz w:val="24"/>
+          <w:lang w:val="uk-UA"/>
+        </w:rPr>
+        <w:t xml:space="preserve"> за </w:t>
+      </w:r>
+      <w:r>
+        <w:rPr>
+          <w:sz w:val="24"/>
+          <w:lang w:val="en-US"/>
+        </w:rPr>
+        <w:t>Id</w:t>
+      </w:r>
+      <w:r>
+        <w:rPr>
+          <w:sz w:val="24"/>
+          <w:lang w:val="uk-UA"/>
+        </w:rPr>
+        <w:t>.</w:t>
+      </w:r>
+    </w:p>
+    <w:p>
+      <w:pPr>
+        <w:numPr>
+          <w:ilvl w:val="0"/>
+          <w:numId w:val="3"/>
+        </w:numPr>
+        <w:rPr>
+          <w:sz w:val="24"/>
+          <w:lang w:val="uk-UA"/>
+        </w:rPr>
+      </w:pPr>
+      <w:r>
+        <w:rPr>
+          <w:b/>
+          <w:bCs/>
+          <w:sz w:val="24"/>
+          <w:lang w:val="uk-UA"/>
+        </w:rPr>
+        <w:lastRenderedPageBreak/>
+        <w:t xml:space="preserve">Отримати </w:t>
+      </w:r>
+      <w:r>
+        <w:rPr>
+          <w:b/>
+          <w:bCs/>
+          <w:sz w:val="24"/>
+          <w:lang w:val="uk-UA"/>
+        </w:rPr>
+        <w:t xml:space="preserve">всі рахунки </w:t>
+      </w:r>
+      <w:proofErr w:type="spellStart"/>
+      <w:r>
+        <w:rPr>
+          <w:b/>
+          <w:bCs/>
+          <w:sz w:val="24"/>
+          <w:lang w:val="uk-UA"/>
+        </w:rPr>
+        <w:t>юзера</w:t>
+      </w:r>
+      <w:proofErr w:type="spellEnd"/>
+      <w:r>
+        <w:rPr>
+          <w:b/>
+          <w:bCs/>
+          <w:sz w:val="24"/>
+          <w:lang w:val="uk-UA"/>
+        </w:rPr>
+        <w:t>:</w:t>
+      </w:r>
+    </w:p>
+    <w:p>
+      <w:pPr>
+        <w:numPr>
+          <w:ilvl w:val="1"/>
+          <w:numId w:val="3"/>
+        </w:numPr>
+        <w:rPr>
+          <w:sz w:val="24"/>
+          <w:lang w:val="uk-UA"/>
+        </w:rPr>
+      </w:pPr>
+      <w:r>
+        <w:rPr>
+          <w:sz w:val="24"/>
+          <w:lang w:val="uk-UA"/>
+        </w:rPr>
+        <w:t xml:space="preserve">Метод: </w:t>
+      </w:r>
+      <w:r>
+        <w:rPr>
+          <w:sz w:val="24"/>
+          <w:lang w:val="en-US"/>
+        </w:rPr>
+        <w:t>GET</w:t>
+      </w:r>
+    </w:p>
+    <w:p>
+      <w:pPr>
+        <w:numPr>
+          <w:ilvl w:val="1"/>
+          <w:numId w:val="3"/>
+        </w:numPr>
+        <w:rPr>
+          <w:sz w:val="24"/>
+          <w:lang w:val="uk-UA"/>
+        </w:rPr>
+      </w:pPr>
+      <w:r>
+        <w:rPr>
+          <w:sz w:val="24"/>
+          <w:lang w:val="uk-UA"/>
+        </w:rPr>
+        <w:t>URL:</w:t>
+      </w:r>
+      <w:r>
+        <w:rPr>
+          <w:color w:val="0070C0"/>
+          <w:sz w:val="24"/>
+          <w:lang w:val="uk-UA"/>
+        </w:rPr>
+        <w:t xml:space="preserve"> /</w:t>
+      </w:r>
+      <w:proofErr w:type="spellStart"/>
+      <w:r>
+        <w:rPr>
+          <w:color w:val="0070C0"/>
+          <w:sz w:val="24"/>
+          <w:lang w:val="uk-UA"/>
+        </w:rPr>
+        <w:t>api</w:t>
+      </w:r>
+      <w:proofErr w:type="spellEnd"/>
+      <w:r>
+        <w:rPr>
+          <w:color w:val="0070C0"/>
+          <w:sz w:val="24"/>
+          <w:lang w:val="uk-UA"/>
+        </w:rPr>
+        <w:t>/</w:t>
+      </w:r>
+      <w:proofErr w:type="spellStart"/>
+      <w:r>
+        <w:rPr>
+          <w:color w:val="0070C0"/>
+          <w:sz w:val="24"/>
+          <w:lang w:val="uk-UA"/>
+        </w:rPr>
+        <w:t>account</w:t>
+      </w:r>
+      <w:proofErr w:type="spellEnd"/>
+      <w:r>
+        <w:rPr>
+          <w:color w:val="0070C0"/>
+          <w:sz w:val="24"/>
+          <w:lang w:val="en-US"/>
+        </w:rPr>
+        <w:t>s</w:t>
+      </w:r>
+      <w:r>
+        <w:rPr>
+          <w:color w:val="0070C0"/>
+          <w:sz w:val="24"/>
+          <w:lang w:val="en-US"/>
+        </w:rPr>
+        <w:t>/{</w:t>
+      </w:r>
+      <w:proofErr w:type="spellStart"/>
+      <w:r>
+        <w:rPr>
+          <w:color w:val="0070C0"/>
+          <w:sz w:val="24"/>
+          <w:lang w:val="en-US"/>
+        </w:rPr>
+        <w:t>userId</w:t>
+      </w:r>
+      <w:proofErr w:type="spellEnd"/>
+      <w:r>
+        <w:rPr>
+          <w:color w:val="0070C0"/>
+          <w:sz w:val="24"/>
+          <w:lang w:val="en-US"/>
+        </w:rPr>
+        <w:t>}</w:t>
+      </w:r>
+    </w:p>
+    <w:p>
+      <w:pPr>
+        <w:numPr>
+          <w:ilvl w:val="1"/>
+          <w:numId w:val="3"/>
+        </w:numPr>
+        <w:rPr>
+          <w:sz w:val="24"/>
+          <w:lang w:val="uk-UA"/>
+        </w:rPr>
+      </w:pPr>
+      <w:r>
+        <w:rPr>
+          <w:sz w:val="24"/>
+          <w:lang w:val="uk-UA"/>
+        </w:rPr>
+        <w:t xml:space="preserve">Параметри запиту: Ідентифікатор </w:t>
+      </w:r>
+      <w:proofErr w:type="spellStart"/>
+      <w:r>
+        <w:rPr>
+          <w:sz w:val="24"/>
+          <w:lang w:val="uk-UA"/>
+        </w:rPr>
+        <w:t>юзера</w:t>
+      </w:r>
+      <w:proofErr w:type="spellEnd"/>
+    </w:p>
+    <w:p>
+      <w:pPr>
+        <w:numPr>
+          <w:ilvl w:val="1"/>
+          <w:numId w:val="3"/>
+        </w:numPr>
+        <w:rPr>
+          <w:sz w:val="24"/>
+          <w:lang w:val="uk-UA"/>
+        </w:rPr>
+      </w:pPr>
+      <w:r>
+        <w:rPr>
+          <w:sz w:val="24"/>
+          <w:lang w:val="uk-UA"/>
+        </w:rPr>
+        <w:t xml:space="preserve">Опис: </w:t>
+      </w:r>
+      <w:r>
+        <w:rPr>
+          <w:sz w:val="24"/>
+          <w:lang w:val="uk-UA"/>
+        </w:rPr>
+        <w:t>Отримання</w:t>
+      </w:r>
+      <w:r>
+        <w:rPr>
+          <w:sz w:val="24"/>
+          <w:lang w:val="uk-UA"/>
+        </w:rPr>
+        <w:t xml:space="preserve"> </w:t>
+      </w:r>
+      <w:r>
+        <w:rPr>
+          <w:sz w:val="24"/>
+          <w:lang w:val="uk-UA"/>
+        </w:rPr>
+        <w:t xml:space="preserve">всі </w:t>
+      </w:r>
+      <w:r>
+        <w:rPr>
+          <w:sz w:val="24"/>
+          <w:lang w:val="uk-UA"/>
+        </w:rPr>
+        <w:t>рахун</w:t>
+      </w:r>
+      <w:r>
+        <w:rPr>
+          <w:sz w:val="24"/>
+          <w:lang w:val="uk-UA"/>
+        </w:rPr>
+        <w:t xml:space="preserve">ків </w:t>
+      </w:r>
+      <w:proofErr w:type="spellStart"/>
+      <w:r>
+        <w:rPr>
+          <w:sz w:val="24"/>
+          <w:lang w:val="uk-UA"/>
+        </w:rPr>
+        <w:t>юзера</w:t>
+      </w:r>
+      <w:proofErr w:type="spellEnd"/>
+      <w:r>
+        <w:rPr>
+          <w:sz w:val="24"/>
+          <w:lang w:val="uk-UA"/>
+        </w:rPr>
+        <w:t>.</w:t>
+      </w:r>
+    </w:p>
+    <w:p>
+      <w:pPr>
+        <w:rPr>
+          <w:sz w:val="24"/>
+          <w:lang w:val="uk-UA"/>
+        </w:rPr>
+      </w:pPr>
+    </w:p>
+    <w:p>
+      <w:pPr>
+        <w:numPr>
+          <w:ilvl w:val="0"/>
+          <w:numId w:val="3"/>
+        </w:numPr>
+        <w:rPr>
+          <w:sz w:val="24"/>
+          <w:lang w:val="uk-UA"/>
+        </w:rPr>
+      </w:pPr>
+      <w:r>
+        <w:rPr>
+          <w:b/>
+          <w:bCs/>
+          <w:sz w:val="24"/>
+          <w:lang w:val="uk-UA"/>
+        </w:rPr>
+        <w:t>Додавання транзакції:</w:t>
+      </w:r>
+    </w:p>
+    <w:p>
+      <w:pPr>
+        <w:numPr>
+          <w:ilvl w:val="1"/>
+          <w:numId w:val="3"/>
+        </w:numPr>
+        <w:rPr>
+          <w:sz w:val="24"/>
+          <w:lang w:val="uk-UA"/>
+        </w:rPr>
+      </w:pPr>
+      <w:r>
+        <w:rPr>
+          <w:sz w:val="24"/>
+          <w:lang w:val="uk-UA"/>
+        </w:rPr>
+        <w:t>Метод: POST</w:t>
+      </w:r>
+    </w:p>
+    <w:p>
+      <w:pPr>
+        <w:numPr>
+          <w:ilvl w:val="1"/>
+          <w:numId w:val="3"/>
+        </w:numPr>
+        <w:rPr>
+          <w:sz w:val="24"/>
+          <w:lang w:val="uk-UA"/>
+        </w:rPr>
+      </w:pPr>
+      <w:r>
+        <w:rPr>
+          <w:sz w:val="24"/>
+          <w:lang w:val="uk-UA"/>
+        </w:rPr>
+        <w:t xml:space="preserve">URL: </w:t>
+      </w:r>
+      <w:r>
+        <w:rPr>
+          <w:color w:val="0070C0"/>
+          <w:sz w:val="24"/>
+          <w:lang w:val="uk-UA"/>
+        </w:rPr>
+        <w:t>/</w:t>
+      </w:r>
+      <w:proofErr w:type="spellStart"/>
+      <w:r>
+        <w:rPr>
+          <w:color w:val="0070C0"/>
+          <w:sz w:val="24"/>
+          <w:lang w:val="uk-UA"/>
+        </w:rPr>
+        <w:t>api</w:t>
+      </w:r>
+      <w:proofErr w:type="spellEnd"/>
+      <w:r>
+        <w:rPr>
+          <w:color w:val="0070C0"/>
+          <w:sz w:val="24"/>
+          <w:lang w:val="uk-UA"/>
+        </w:rPr>
+        <w:t>/</w:t>
+      </w:r>
+      <w:proofErr w:type="spellStart"/>
+      <w:r>
+        <w:rPr>
+          <w:color w:val="0070C0"/>
+          <w:sz w:val="24"/>
+          <w:lang w:val="uk-UA"/>
+        </w:rPr>
+        <w:t>transaction</w:t>
+      </w:r>
+      <w:proofErr w:type="spellEnd"/>
+      <w:r>
+        <w:rPr>
+          <w:color w:val="0070C0"/>
+          <w:sz w:val="24"/>
+          <w:lang w:val="en-US"/>
+        </w:rPr>
+        <w:t>s</w:t>
+      </w:r>
+    </w:p>
+    <w:p>
+      <w:pPr>
+        <w:numPr>
+          <w:ilvl w:val="1"/>
+          <w:numId w:val="3"/>
+        </w:numPr>
+        <w:rPr>
+          <w:sz w:val="24"/>
+          <w:lang w:val="uk-UA"/>
+        </w:rPr>
+      </w:pPr>
+      <w:r>
+        <w:rPr>
+          <w:sz w:val="24"/>
+          <w:lang w:val="uk-UA"/>
+        </w:rPr>
+        <w:t>Параметри запиту: Новий об'єкт транзакції (тип транзакції, сума, опис, рахунок тощо)</w:t>
+      </w:r>
+    </w:p>
+    <w:p>
+      <w:pPr>
+        <w:numPr>
+          <w:ilvl w:val="1"/>
+          <w:numId w:val="3"/>
+        </w:numPr>
+        <w:rPr>
+          <w:sz w:val="24"/>
+          <w:lang w:val="uk-UA"/>
+        </w:rPr>
+      </w:pPr>
+      <w:r>
+        <w:rPr>
+          <w:sz w:val="24"/>
+          <w:lang w:val="uk-UA"/>
+        </w:rPr>
+        <w:t>Опис: Додавання нової транзакції до обраного рахунку.</w:t>
+      </w:r>
+    </w:p>
+    <w:p>
+      <w:pPr>
+        <w:numPr>
+          <w:ilvl w:val="0"/>
+          <w:numId w:val="3"/>
+        </w:numPr>
+        <w:rPr>
+          <w:sz w:val="24"/>
+          <w:lang w:val="uk-UA"/>
+        </w:rPr>
+      </w:pPr>
+      <w:r>
+        <w:rPr>
+          <w:b/>
+          <w:bCs/>
+          <w:sz w:val="24"/>
+          <w:lang w:val="uk-UA"/>
+        </w:rPr>
+        <w:t>Видалення</w:t>
+      </w:r>
+      <w:r>
+        <w:rPr>
+          <w:b/>
+          <w:bCs/>
+          <w:sz w:val="24"/>
+          <w:lang w:val="uk-UA"/>
+        </w:rPr>
+        <w:t xml:space="preserve"> транзакції:</w:t>
+      </w:r>
+    </w:p>
+    <w:p>
+      <w:pPr>
+        <w:numPr>
+          <w:ilvl w:val="1"/>
+          <w:numId w:val="3"/>
+        </w:numPr>
+        <w:rPr>
+          <w:sz w:val="24"/>
+          <w:lang w:val="uk-UA"/>
+        </w:rPr>
+      </w:pPr>
+      <w:r>
+        <w:rPr>
+          <w:sz w:val="24"/>
+          <w:lang w:val="uk-UA"/>
+        </w:rPr>
+        <w:t xml:space="preserve">Метод: </w:t>
+      </w:r>
+      <w:r>
+        <w:rPr>
+          <w:sz w:val="24"/>
+          <w:lang w:val="en-US"/>
+        </w:rPr>
+        <w:t>DELETE</w:t>
+      </w:r>
+    </w:p>
+    <w:p>
+      <w:pPr>
+        <w:numPr>
+          <w:ilvl w:val="1"/>
+          <w:numId w:val="3"/>
+        </w:numPr>
+        <w:rPr>
+          <w:sz w:val="24"/>
+          <w:lang w:val="uk-UA"/>
+        </w:rPr>
+      </w:pPr>
+      <w:r>
+        <w:rPr>
+          <w:sz w:val="24"/>
+          <w:lang w:val="uk-UA"/>
+        </w:rPr>
+        <w:t xml:space="preserve">URL: </w:t>
+      </w:r>
+      <w:r>
+        <w:rPr>
+          <w:color w:val="0070C0"/>
+          <w:sz w:val="24"/>
+          <w:lang w:val="uk-UA"/>
+        </w:rPr>
+        <w:t>/</w:t>
+      </w:r>
+      <w:proofErr w:type="spellStart"/>
+      <w:r>
+        <w:rPr>
+          <w:color w:val="0070C0"/>
+          <w:sz w:val="24"/>
+          <w:lang w:val="uk-UA"/>
+        </w:rPr>
+        <w:t>api</w:t>
+      </w:r>
+      <w:proofErr w:type="spellEnd"/>
+      <w:r>
+        <w:rPr>
+          <w:color w:val="0070C0"/>
+          <w:sz w:val="24"/>
+          <w:lang w:val="uk-UA"/>
+        </w:rPr>
+        <w:t>/</w:t>
+      </w:r>
+      <w:proofErr w:type="spellStart"/>
+      <w:r>
+        <w:rPr>
+          <w:color w:val="0070C0"/>
+          <w:sz w:val="24"/>
+          <w:lang w:val="uk-UA"/>
+        </w:rPr>
+        <w:t>transaction</w:t>
+      </w:r>
+      <w:proofErr w:type="spellEnd"/>
+      <w:r>
+        <w:rPr>
+          <w:color w:val="0070C0"/>
+          <w:sz w:val="24"/>
+          <w:lang w:val="en-US"/>
+        </w:rPr>
+        <w:t>s</w:t>
+      </w:r>
+      <w:r>
+        <w:rPr>
+          <w:color w:val="0070C0"/>
+          <w:sz w:val="24"/>
+          <w:lang w:val="uk-UA"/>
+        </w:rPr>
+        <w:t>/{</w:t>
+      </w:r>
+      <w:proofErr w:type="spellStart"/>
+      <w:r>
+        <w:rPr>
+          <w:color w:val="0070C0"/>
+          <w:sz w:val="24"/>
+          <w:lang w:val="uk-UA"/>
+        </w:rPr>
+        <w:t>id</w:t>
+      </w:r>
+      <w:proofErr w:type="spellEnd"/>
+      <w:r>
+        <w:rPr>
+          <w:color w:val="0070C0"/>
+          <w:sz w:val="24"/>
+          <w:lang w:val="uk-UA"/>
+        </w:rPr>
+        <w:t>}</w:t>
+      </w:r>
+    </w:p>
+    <w:p>
+      <w:pPr>
+        <w:numPr>
+          <w:ilvl w:val="1"/>
+          <w:numId w:val="3"/>
+        </w:numPr>
+        <w:rPr>
+          <w:sz w:val="24"/>
+          <w:lang w:val="uk-UA"/>
+        </w:rPr>
+      </w:pPr>
+      <w:r>
+        <w:rPr>
+          <w:sz w:val="24"/>
+          <w:lang w:val="uk-UA"/>
+        </w:rPr>
+        <w:t xml:space="preserve">Параметри запиту: </w:t>
+      </w:r>
+      <w:r>
+        <w:rPr>
+          <w:sz w:val="24"/>
+          <w:lang w:val="uk-UA"/>
+        </w:rPr>
+        <w:t>Ідентифікатор транзакції</w:t>
+      </w:r>
+    </w:p>
+    <w:p>
+      <w:pPr>
+        <w:numPr>
+          <w:ilvl w:val="1"/>
+          <w:numId w:val="3"/>
+        </w:numPr>
+        <w:rPr>
+          <w:sz w:val="24"/>
+          <w:lang w:val="uk-UA"/>
+        </w:rPr>
+      </w:pPr>
+      <w:r>
+        <w:rPr>
+          <w:sz w:val="24"/>
+          <w:lang w:val="uk-UA"/>
+        </w:rPr>
+        <w:t xml:space="preserve">Опис: </w:t>
+      </w:r>
+      <w:r>
+        <w:rPr>
+          <w:sz w:val="24"/>
+          <w:lang w:val="uk-UA"/>
+        </w:rPr>
+        <w:t>Видалення транзакції</w:t>
+      </w:r>
+    </w:p>
+    <w:p>
+      <w:pPr>
+        <w:numPr>
+          <w:ilvl w:val="0"/>
+          <w:numId w:val="3"/>
+        </w:numPr>
+        <w:rPr>
+          <w:sz w:val="24"/>
+          <w:lang w:val="uk-UA"/>
+        </w:rPr>
+      </w:pPr>
+      <w:r>
+        <w:rPr>
+          <w:b/>
+          <w:bCs/>
+          <w:sz w:val="24"/>
+          <w:lang w:val="uk-UA"/>
+        </w:rPr>
+        <w:t>Зміна даних</w:t>
+      </w:r>
+      <w:r>
+        <w:rPr>
+          <w:b/>
+          <w:bCs/>
+          <w:sz w:val="24"/>
+          <w:lang w:val="uk-UA"/>
+        </w:rPr>
+        <w:t xml:space="preserve"> транзакції:</w:t>
+      </w:r>
+    </w:p>
+    <w:p>
+      <w:pPr>
+        <w:numPr>
+          <w:ilvl w:val="1"/>
+          <w:numId w:val="3"/>
+        </w:numPr>
+        <w:rPr>
+          <w:sz w:val="24"/>
+          <w:lang w:val="uk-UA"/>
+        </w:rPr>
+      </w:pPr>
+      <w:r>
+        <w:rPr>
+          <w:sz w:val="24"/>
+          <w:lang w:val="uk-UA"/>
+        </w:rPr>
+        <w:t xml:space="preserve">Метод: </w:t>
+      </w:r>
+      <w:r>
+        <w:rPr>
+          <w:sz w:val="24"/>
+          <w:lang w:val="en-US"/>
+        </w:rPr>
+        <w:t>PUT</w:t>
+      </w:r>
+    </w:p>
+    <w:p>
+      <w:pPr>
+        <w:numPr>
+          <w:ilvl w:val="1"/>
+          <w:numId w:val="3"/>
+        </w:numPr>
+        <w:rPr>
+          <w:sz w:val="24"/>
+          <w:lang w:val="uk-UA"/>
+        </w:rPr>
+      </w:pPr>
+      <w:r>
+        <w:rPr>
+          <w:sz w:val="24"/>
+          <w:lang w:val="uk-UA"/>
+        </w:rPr>
+        <w:t xml:space="preserve">URL: </w:t>
+      </w:r>
+      <w:r>
+        <w:rPr>
+          <w:color w:val="0070C0"/>
+          <w:sz w:val="24"/>
+          <w:lang w:val="uk-UA"/>
+        </w:rPr>
+        <w:t>/</w:t>
+      </w:r>
+      <w:proofErr w:type="spellStart"/>
+      <w:r>
+        <w:rPr>
+          <w:color w:val="0070C0"/>
+          <w:sz w:val="24"/>
+          <w:lang w:val="uk-UA"/>
+        </w:rPr>
+        <w:t>api</w:t>
+      </w:r>
+      <w:proofErr w:type="spellEnd"/>
+      <w:r>
+        <w:rPr>
+          <w:color w:val="0070C0"/>
+          <w:sz w:val="24"/>
+          <w:lang w:val="uk-UA"/>
+        </w:rPr>
+        <w:t>/</w:t>
+      </w:r>
+      <w:proofErr w:type="spellStart"/>
+      <w:r>
+        <w:rPr>
+          <w:color w:val="0070C0"/>
+          <w:sz w:val="24"/>
+          <w:lang w:val="uk-UA"/>
+        </w:rPr>
+        <w:t>transaction</w:t>
+      </w:r>
+      <w:proofErr w:type="spellEnd"/>
+      <w:r>
+        <w:rPr>
+          <w:color w:val="0070C0"/>
+          <w:sz w:val="24"/>
+          <w:lang w:val="en-US"/>
+        </w:rPr>
+        <w:t>s</w:t>
+      </w:r>
+      <w:r>
+        <w:rPr>
+          <w:color w:val="0070C0"/>
+          <w:sz w:val="24"/>
+          <w:lang w:val="uk-UA"/>
+        </w:rPr>
+        <w:t>/</w:t>
+      </w:r>
+    </w:p>
+    <w:p>
+      <w:pPr>
+        <w:numPr>
+          <w:ilvl w:val="1"/>
+          <w:numId w:val="3"/>
+        </w:numPr>
+        <w:rPr>
+          <w:sz w:val="24"/>
+          <w:lang w:val="uk-UA"/>
+        </w:rPr>
+      </w:pPr>
+      <w:r>
+        <w:rPr>
+          <w:sz w:val="24"/>
+          <w:lang w:val="uk-UA"/>
+        </w:rPr>
+        <w:t xml:space="preserve">Параметри запиту: об'єкт </w:t>
+      </w:r>
+      <w:r>
+        <w:rPr>
+          <w:sz w:val="24"/>
+          <w:lang w:val="uk-UA"/>
+        </w:rPr>
+        <w:t>транзакції</w:t>
+      </w:r>
+    </w:p>
+    <w:p>
+      <w:pPr>
+        <w:numPr>
+          <w:ilvl w:val="1"/>
+          <w:numId w:val="3"/>
+        </w:numPr>
+        <w:rPr>
+          <w:sz w:val="24"/>
+          <w:lang w:val="uk-UA"/>
+        </w:rPr>
+      </w:pPr>
+      <w:r>
+        <w:rPr>
+          <w:sz w:val="24"/>
+          <w:lang w:val="uk-UA"/>
+        </w:rPr>
+        <w:t xml:space="preserve">Опис: </w:t>
+      </w:r>
+      <w:r>
+        <w:rPr>
+          <w:sz w:val="24"/>
+          <w:lang w:val="uk-UA"/>
+        </w:rPr>
+        <w:t>Оновлення даних транзакції</w:t>
+      </w:r>
+    </w:p>
+    <w:p>
+      <w:pPr>
+        <w:numPr>
+          <w:ilvl w:val="0"/>
+          <w:numId w:val="3"/>
+        </w:numPr>
+        <w:rPr>
+          <w:sz w:val="24"/>
+          <w:lang w:val="uk-UA"/>
+        </w:rPr>
+      </w:pPr>
+      <w:r>
+        <w:rPr>
+          <w:b/>
+          <w:bCs/>
+          <w:sz w:val="24"/>
+          <w:lang w:val="uk-UA"/>
+        </w:rPr>
+        <w:t>Переказ коштів</w:t>
+      </w:r>
+      <w:r>
+        <w:rPr>
+          <w:b/>
+          <w:bCs/>
+          <w:sz w:val="24"/>
+          <w:lang w:val="uk-UA"/>
+        </w:rPr>
+        <w:t xml:space="preserve"> між рахунками</w:t>
+      </w:r>
+      <w:r>
+        <w:rPr>
+          <w:b/>
+          <w:bCs/>
+          <w:sz w:val="24"/>
+          <w:lang w:val="uk-UA"/>
+        </w:rPr>
+        <w:t>:</w:t>
+      </w:r>
+    </w:p>
+    <w:p>
+      <w:pPr>
+        <w:numPr>
+          <w:ilvl w:val="1"/>
+          <w:numId w:val="3"/>
+        </w:numPr>
+        <w:rPr>
+          <w:sz w:val="24"/>
+          <w:lang w:val="uk-UA"/>
+        </w:rPr>
+      </w:pPr>
+      <w:r>
+        <w:rPr>
+          <w:sz w:val="24"/>
+          <w:lang w:val="uk-UA"/>
+        </w:rPr>
+        <w:t>Метод: POST</w:t>
+      </w:r>
+    </w:p>
+    <w:p>
+      <w:pPr>
+        <w:numPr>
+          <w:ilvl w:val="1"/>
+          <w:numId w:val="3"/>
+        </w:numPr>
+        <w:rPr>
+          <w:sz w:val="24"/>
+          <w:lang w:val="uk-UA"/>
+        </w:rPr>
+      </w:pPr>
+      <w:r>
+        <w:rPr>
+          <w:sz w:val="24"/>
+          <w:lang w:val="uk-UA"/>
+        </w:rPr>
+        <w:t xml:space="preserve">URL: </w:t>
+      </w:r>
+      <w:r>
+        <w:rPr>
+          <w:color w:val="0070C0"/>
+          <w:sz w:val="24"/>
+          <w:lang w:val="uk-UA"/>
+        </w:rPr>
+        <w:t>/</w:t>
+      </w:r>
+      <w:proofErr w:type="spellStart"/>
+      <w:r>
+        <w:rPr>
+          <w:color w:val="0070C0"/>
+          <w:sz w:val="24"/>
+          <w:lang w:val="uk-UA"/>
+        </w:rPr>
+        <w:t>api</w:t>
+      </w:r>
+      <w:proofErr w:type="spellEnd"/>
+      <w:r>
+        <w:rPr>
+          <w:color w:val="0070C0"/>
+          <w:sz w:val="24"/>
+          <w:lang w:val="uk-UA"/>
+        </w:rPr>
+        <w:t>/</w:t>
+      </w:r>
+      <w:proofErr w:type="spellStart"/>
+      <w:r>
+        <w:rPr>
+          <w:color w:val="0070C0"/>
+          <w:sz w:val="24"/>
+          <w:lang w:val="uk-UA"/>
+        </w:rPr>
+        <w:t>transaction</w:t>
+      </w:r>
+      <w:proofErr w:type="spellEnd"/>
+      <w:r>
+        <w:rPr>
+          <w:color w:val="0070C0"/>
+          <w:sz w:val="24"/>
+          <w:lang w:val="en-US"/>
+        </w:rPr>
+        <w:t>s</w:t>
+      </w:r>
+      <w:r>
+        <w:rPr>
+          <w:color w:val="0070C0"/>
+          <w:sz w:val="24"/>
+          <w:lang w:val="uk-UA"/>
+        </w:rPr>
+        <w:t>/</w:t>
+      </w:r>
+      <w:r>
+        <w:rPr>
+          <w:color w:val="0070C0"/>
+          <w:sz w:val="24"/>
+          <w:lang w:val="en-US"/>
+        </w:rPr>
+        <w:t>transfer</w:t>
+      </w:r>
+    </w:p>
+    <w:p>
+      <w:pPr>
+        <w:numPr>
+          <w:ilvl w:val="1"/>
+          <w:numId w:val="3"/>
+        </w:numPr>
+        <w:rPr>
+          <w:sz w:val="24"/>
+          <w:lang w:val="uk-UA"/>
+        </w:rPr>
+      </w:pPr>
+      <w:r>
+        <w:rPr>
+          <w:sz w:val="24"/>
+          <w:lang w:val="uk-UA"/>
+        </w:rPr>
+        <w:t xml:space="preserve">Параметри запиту: </w:t>
+      </w:r>
+      <w:r>
+        <w:rPr>
+          <w:sz w:val="24"/>
+          <w:lang w:val="uk-UA"/>
+        </w:rPr>
+        <w:t>рахунок в</w:t>
+      </w:r>
+      <w:r>
+        <w:rPr>
+          <w:sz w:val="24"/>
+          <w:lang w:val="uk-UA"/>
+        </w:rPr>
+        <w:t xml:space="preserve">ідправник, </w:t>
+      </w:r>
+      <w:r>
+        <w:rPr>
+          <w:sz w:val="24"/>
+          <w:lang w:val="uk-UA"/>
+        </w:rPr>
+        <w:t xml:space="preserve">рахунок </w:t>
+      </w:r>
+      <w:r>
+        <w:rPr>
+          <w:sz w:val="24"/>
+          <w:lang w:val="uk-UA"/>
+        </w:rPr>
+        <w:t>отримувач та сума</w:t>
+      </w:r>
+    </w:p>
+    <w:p>
+      <w:pPr>
+        <w:numPr>
+          <w:ilvl w:val="1"/>
+          <w:numId w:val="3"/>
+        </w:numPr>
+        <w:rPr>
+          <w:sz w:val="24"/>
+          <w:lang w:val="uk-UA"/>
+        </w:rPr>
+      </w:pPr>
+      <w:r>
+        <w:rPr>
+          <w:sz w:val="24"/>
+          <w:lang w:val="uk-UA"/>
+        </w:rPr>
+        <w:t>Опис: Переказ к</w:t>
+      </w:r>
+      <w:r>
+        <w:rPr>
+          <w:sz w:val="24"/>
+          <w:lang w:val="uk-UA"/>
+        </w:rPr>
+        <w:t>оштів з одного рахунку на інший</w:t>
+      </w:r>
+    </w:p>
+    <w:p>
+      <w:pPr>
+        <w:numPr>
+          <w:ilvl w:val="0"/>
+          <w:numId w:val="3"/>
+        </w:numPr>
+        <w:rPr>
+          <w:sz w:val="24"/>
+          <w:lang w:val="uk-UA"/>
+        </w:rPr>
+      </w:pPr>
+      <w:r>
+        <w:rPr>
+          <w:b/>
+          <w:bCs/>
+          <w:sz w:val="24"/>
+          <w:lang w:val="uk-UA"/>
+        </w:rPr>
+        <w:t>Отримання інформації про всі транзакції за рахунком</w:t>
+      </w:r>
+      <w:r>
+        <w:rPr>
+          <w:b/>
+          <w:bCs/>
+          <w:sz w:val="24"/>
+          <w:lang w:val="uk-UA"/>
+        </w:rPr>
+        <w:t>:</w:t>
+      </w:r>
+    </w:p>
+    <w:p>
+      <w:pPr>
+        <w:numPr>
+          <w:ilvl w:val="1"/>
+          <w:numId w:val="3"/>
+        </w:numPr>
+        <w:rPr>
+          <w:sz w:val="24"/>
+          <w:lang w:val="uk-UA"/>
+        </w:rPr>
+      </w:pPr>
+      <w:r>
+        <w:rPr>
+          <w:sz w:val="24"/>
+          <w:lang w:val="uk-UA"/>
+        </w:rPr>
+        <w:t xml:space="preserve">Метод: </w:t>
+      </w:r>
+      <w:r>
+        <w:rPr>
+          <w:sz w:val="24"/>
+          <w:lang w:val="en-US"/>
+        </w:rPr>
+        <w:t>GET</w:t>
+      </w:r>
       <w:bookmarkStart w:id="11" w:name="_GoBack"/>
       <w:bookmarkEnd w:id="11"/>
     </w:p>
     <w:p>
       <w:pPr>
-        <w:rPr>
-          <w:sz w:val="24"/>
-          <w:lang w:val="ru-RU"/>
-        </w:rPr>
-      </w:pPr>
+        <w:numPr>
+          <w:ilvl w:val="1"/>
+          <w:numId w:val="3"/>
+        </w:numPr>
+        <w:rPr>
+          <w:color w:val="0070C0"/>
+          <w:sz w:val="24"/>
+          <w:lang w:val="uk-UA"/>
+        </w:rPr>
+      </w:pPr>
+      <w:r>
+        <w:rPr>
+          <w:sz w:val="24"/>
+          <w:lang w:val="uk-UA"/>
+        </w:rPr>
+        <w:t xml:space="preserve">URL: </w:t>
+      </w:r>
+      <w:r>
+        <w:rPr>
+          <w:color w:val="0070C0"/>
+          <w:sz w:val="24"/>
+          <w:lang w:val="uk-UA"/>
+        </w:rPr>
+        <w:t>/</w:t>
+      </w:r>
+      <w:proofErr w:type="spellStart"/>
+      <w:r>
+        <w:rPr>
+          <w:color w:val="0070C0"/>
+          <w:sz w:val="24"/>
+          <w:lang w:val="uk-UA"/>
+        </w:rPr>
+        <w:t>api</w:t>
+      </w:r>
+      <w:proofErr w:type="spellEnd"/>
+      <w:r>
+        <w:rPr>
+          <w:color w:val="0070C0"/>
+          <w:sz w:val="24"/>
+          <w:lang w:val="uk-UA"/>
+        </w:rPr>
+        <w:t>/</w:t>
+      </w:r>
+      <w:proofErr w:type="spellStart"/>
+      <w:r>
+        <w:rPr>
+          <w:color w:val="0070C0"/>
+          <w:sz w:val="24"/>
+          <w:lang w:val="uk-UA"/>
+        </w:rPr>
+        <w:t>transaction</w:t>
+      </w:r>
+      <w:proofErr w:type="spellEnd"/>
+      <w:r>
+        <w:rPr>
+          <w:color w:val="0070C0"/>
+          <w:sz w:val="24"/>
+          <w:lang w:val="en-US"/>
+        </w:rPr>
+        <w:t>s</w:t>
+      </w:r>
+      <w:r>
+        <w:rPr>
+          <w:color w:val="0070C0"/>
+          <w:sz w:val="24"/>
+          <w:lang w:val="uk-UA"/>
+        </w:rPr>
+        <w:t>/</w:t>
+      </w:r>
+      <w:r>
+        <w:rPr>
+          <w:color w:val="0070C0"/>
+          <w:sz w:val="24"/>
+          <w:lang w:val="uk-UA"/>
+        </w:rPr>
+        <w:t>{</w:t>
+      </w:r>
+      <w:proofErr w:type="spellStart"/>
+      <w:r>
+        <w:rPr>
+          <w:color w:val="0070C0"/>
+          <w:sz w:val="24"/>
+          <w:lang w:val="en-US"/>
+        </w:rPr>
+        <w:t>accountI</w:t>
+      </w:r>
+      <w:proofErr w:type="spellEnd"/>
+      <w:r>
+        <w:rPr>
+          <w:color w:val="0070C0"/>
+          <w:sz w:val="24"/>
+          <w:lang w:val="uk-UA"/>
+        </w:rPr>
+        <w:t>d}</w:t>
+      </w:r>
+    </w:p>
+    <w:p>
+      <w:pPr>
+        <w:numPr>
+          <w:ilvl w:val="1"/>
+          <w:numId w:val="3"/>
+        </w:numPr>
+        <w:rPr>
+          <w:sz w:val="24"/>
+          <w:lang w:val="uk-UA"/>
+        </w:rPr>
+      </w:pPr>
+      <w:r>
+        <w:rPr>
+          <w:sz w:val="24"/>
+          <w:lang w:val="uk-UA"/>
+        </w:rPr>
+        <w:t xml:space="preserve">Параметри запиту: Ідентифікатор рахунку </w:t>
+      </w:r>
+    </w:p>
+    <w:p>
+      <w:pPr>
+        <w:numPr>
+          <w:ilvl w:val="1"/>
+          <w:numId w:val="3"/>
+        </w:numPr>
+        <w:rPr>
+          <w:sz w:val="24"/>
+          <w:lang w:val="uk-UA"/>
+        </w:rPr>
+      </w:pPr>
+      <w:r>
+        <w:rPr>
+          <w:sz w:val="24"/>
+          <w:lang w:val="uk-UA"/>
+        </w:rPr>
+        <w:t xml:space="preserve">Опис: </w:t>
+      </w:r>
+      <w:r>
+        <w:rPr>
+          <w:sz w:val="24"/>
+          <w:lang w:val="uk-UA"/>
+        </w:rPr>
+        <w:t>Отримання інформації про транзакції</w:t>
+      </w:r>
+      <w:r>
+        <w:rPr>
+          <w:sz w:val="24"/>
+          <w:lang w:val="uk-UA"/>
+        </w:rPr>
+        <w:t>.</w:t>
+      </w:r>
     </w:p>
     <w:p>
       <w:pPr>
@@ -1621,7 +3558,25 @@
           <w:sz w:val="24"/>
           <w:lang w:val="uk-UA"/>
         </w:rPr>
-        <w:t>Додавання рахунку:</w:t>
+        <w:t>Отримання інформації про транзакції за рахунком</w:t>
+      </w:r>
+      <w:r>
+        <w:rPr>
+          <w:b/>
+          <w:bCs/>
+          <w:sz w:val="24"/>
+          <w:lang w:val="uk-UA"/>
+        </w:rPr>
+        <w:t xml:space="preserve"> враховуючи тип та тег</w:t>
+      </w:r>
+      <w:r>
+        <w:rPr>
+          <w:b/>
+          <w:bCs/>
+          <w:sz w:val="24"/>
+          <w:lang w:val="uk-UA"/>
+        </w:rPr>
+        <w:t>:</w:t>
       </w:r>
     </w:p>
     <w:p>
@@ -1640,7 +3595,14 @@
           <w:sz w:val="24"/>
           <w:lang w:val="uk-UA"/>
         </w:rPr>
-        <w:t>Метод: POST</w:t>
+        <w:t xml:space="preserve">Метод: </w:t>
+      </w:r>
+      <w:r>
+        <w:rPr>
+          <w:sz w:val="24"/>
+          <w:lang w:val="en-US"/>
+        </w:rPr>
+        <w:t>GET</w:t>
       </w:r>
     </w:p>
     <w:p>
@@ -1650,6 +3612,7 @@
           <w:numId w:val="3"/>
         </w:numPr>
         <w:rPr>
+          <w:color w:val="0070C0"/>
           <w:sz w:val="24"/>
           <w:lang w:val="uk-UA"/>
         </w:rPr>
@@ -1694,9 +3657,139 @@
           <w:sz w:val="24"/>
           <w:lang w:val="uk-UA"/>
         </w:rPr>
-        <w:t>account</w:t>
-      </w:r>
-      <w:proofErr w:type="spellEnd"/>
+        <w:t>transaction</w:t>
+      </w:r>
+      <w:proofErr w:type="spellEnd"/>
+      <w:r>
+        <w:rPr>
+          <w:color w:val="0070C0"/>
+          <w:sz w:val="24"/>
+          <w:lang w:val="en-US"/>
+        </w:rPr>
+        <w:t>s</w:t>
+      </w:r>
+      <w:r>
+        <w:rPr>
+          <w:color w:val="0070C0"/>
+          <w:sz w:val="24"/>
+          <w:lang w:val="uk-UA"/>
+        </w:rPr>
+        <w:t>/</w:t>
+      </w:r>
+      <w:r>
+        <w:rPr>
+          <w:color w:val="0070C0"/>
+          <w:sz w:val="24"/>
+          <w:lang w:val="uk-UA"/>
+        </w:rPr>
+        <w:t>{</w:t>
+      </w:r>
+      <w:r>
+        <w:rPr>
+          <w:color w:val="0070C0"/>
+          <w:sz w:val="24"/>
+          <w:lang w:val="en-US"/>
+        </w:rPr>
+        <w:t xml:space="preserve"> </w:t>
+      </w:r>
+      <w:proofErr w:type="spellStart"/>
+      <w:r>
+        <w:rPr>
+          <w:color w:val="0070C0"/>
+          <w:sz w:val="24"/>
+          <w:lang w:val="en-US"/>
+        </w:rPr>
+        <w:t>accountI</w:t>
+      </w:r>
+      <w:proofErr w:type="spellEnd"/>
+      <w:r>
+        <w:rPr>
+          <w:color w:val="0070C0"/>
+          <w:sz w:val="24"/>
+          <w:lang w:val="uk-UA"/>
+        </w:rPr>
+        <w:t>d</w:t>
+      </w:r>
+      <w:r>
+        <w:rPr>
+          <w:color w:val="0070C0"/>
+          <w:sz w:val="24"/>
+          <w:lang w:val="uk-UA"/>
+        </w:rPr>
+        <w:t xml:space="preserve"> </w:t>
+      </w:r>
+      <w:r>
+        <w:rPr>
+          <w:color w:val="0070C0"/>
+          <w:sz w:val="24"/>
+          <w:lang w:val="uk-UA"/>
+        </w:rPr>
+        <w:t>}</w:t>
+      </w:r>
+      <w:r>
+        <w:rPr>
+          <w:color w:val="0070C0"/>
+          <w:sz w:val="24"/>
+          <w:lang w:val="uk-UA"/>
+        </w:rPr>
+        <w:t>?</w:t>
+      </w:r>
+      <w:r>
+        <w:rPr>
+          <w:color w:val="0070C0"/>
+          <w:sz w:val="24"/>
+          <w:lang w:val="uk-UA"/>
+        </w:rPr>
+        <w:t>{</w:t>
+      </w:r>
+      <w:r>
+        <w:rPr>
+          <w:color w:val="0070C0"/>
+          <w:sz w:val="24"/>
+          <w:lang w:val="en-US"/>
+        </w:rPr>
+        <w:t>type</w:t>
+      </w:r>
+      <w:r>
+        <w:rPr>
+          <w:color w:val="0070C0"/>
+          <w:sz w:val="24"/>
+          <w:lang w:val="uk-UA"/>
+        </w:rPr>
+        <w:t>}</w:t>
+      </w:r>
+      <w:r>
+        <w:rPr>
+          <w:color w:val="0070C0"/>
+          <w:sz w:val="24"/>
+          <w:lang w:val="uk-UA"/>
+        </w:rPr>
+        <w:t>&amp;</w:t>
+      </w:r>
+      <w:r>
+        <w:rPr>
+          <w:color w:val="0070C0"/>
+          <w:sz w:val="24"/>
+          <w:lang w:val="uk-UA"/>
+        </w:rPr>
+        <w:t>{</w:t>
+      </w:r>
+      <w:r>
+        <w:rPr>
+          <w:color w:val="0070C0"/>
+          <w:sz w:val="24"/>
+          <w:lang w:val="en-US"/>
+        </w:rPr>
+        <w:t>tag</w:t>
+      </w:r>
+      <w:r>
+        <w:rPr>
+          <w:color w:val="0070C0"/>
+          <w:sz w:val="24"/>
+          <w:lang w:val="uk-UA"/>
+        </w:rPr>
+        <w:t>}</w:t>
+      </w:r>
     </w:p>
     <w:p>
       <w:pPr>
@@ -1714,1950 +3807,14 @@
           <w:sz w:val="24"/>
           <w:lang w:val="uk-UA"/>
         </w:rPr>
-        <w:t>Параметри запиту: Новий об'єкт рахунку (назва рахунку, баланс тощо)</w:t>
-      </w:r>
-    </w:p>
-    <w:p>
-      <w:pPr>
-        <w:numPr>
-          <w:ilvl w:val="1"/>
-          <w:numId w:val="3"/>
-        </w:numPr>
-        <w:rPr>
-          <w:sz w:val="24"/>
-          <w:lang w:val="uk-UA"/>
-        </w:rPr>
-      </w:pPr>
-      <w:r>
-        <w:rPr>
-          <w:sz w:val="24"/>
-          <w:lang w:val="uk-UA"/>
-        </w:rPr>
-        <w:t>Опис: Створення нового рахунку для користувача.</w:t>
-      </w:r>
-    </w:p>
-    <w:p>
-      <w:pPr>
-        <w:numPr>
-          <w:ilvl w:val="0"/>
-          <w:numId w:val="3"/>
-        </w:numPr>
-        <w:rPr>
-          <w:sz w:val="24"/>
-          <w:lang w:val="uk-UA"/>
-        </w:rPr>
-      </w:pPr>
-      <w:r>
-        <w:rPr>
-          <w:b/>
-          <w:bCs/>
-          <w:sz w:val="24"/>
-          <w:lang w:val="uk-UA"/>
-        </w:rPr>
-        <w:t>Видалення рахунку:</w:t>
-      </w:r>
-    </w:p>
-    <w:p>
-      <w:pPr>
-        <w:numPr>
-          <w:ilvl w:val="1"/>
-          <w:numId w:val="3"/>
-        </w:numPr>
-        <w:rPr>
-          <w:sz w:val="24"/>
-          <w:lang w:val="uk-UA"/>
-        </w:rPr>
-      </w:pPr>
-      <w:r>
-        <w:rPr>
-          <w:sz w:val="24"/>
-          <w:lang w:val="uk-UA"/>
-        </w:rPr>
-        <w:t>Метод: DELETE</w:t>
-      </w:r>
-    </w:p>
-    <w:p>
-      <w:pPr>
-        <w:numPr>
-          <w:ilvl w:val="1"/>
-          <w:numId w:val="3"/>
-        </w:numPr>
-        <w:rPr>
-          <w:sz w:val="24"/>
-          <w:lang w:val="uk-UA"/>
-        </w:rPr>
-      </w:pPr>
-      <w:r>
-        <w:rPr>
-          <w:sz w:val="24"/>
-          <w:lang w:val="uk-UA"/>
-        </w:rPr>
-        <w:t>URL:</w:t>
-      </w:r>
-      <w:r>
-        <w:rPr>
-          <w:color w:val="0070C0"/>
-          <w:sz w:val="24"/>
-          <w:lang w:val="uk-UA"/>
-        </w:rPr>
-        <w:t xml:space="preserve"> /</w:t>
-      </w:r>
-      <w:proofErr w:type="spellStart"/>
-      <w:r>
-        <w:rPr>
-          <w:color w:val="0070C0"/>
-          <w:sz w:val="24"/>
-          <w:lang w:val="uk-UA"/>
-        </w:rPr>
-        <w:t>api</w:t>
-      </w:r>
-      <w:proofErr w:type="spellEnd"/>
-      <w:r>
-        <w:rPr>
-          <w:color w:val="0070C0"/>
-          <w:sz w:val="24"/>
-          <w:lang w:val="uk-UA"/>
-        </w:rPr>
-        <w:t>/</w:t>
-      </w:r>
-      <w:proofErr w:type="spellStart"/>
-      <w:r>
-        <w:rPr>
-          <w:color w:val="0070C0"/>
-          <w:sz w:val="24"/>
-          <w:lang w:val="uk-UA"/>
-        </w:rPr>
-        <w:t>account</w:t>
-      </w:r>
-      <w:proofErr w:type="spellEnd"/>
-      <w:r>
-        <w:rPr>
-          <w:color w:val="0070C0"/>
-          <w:sz w:val="24"/>
-          <w:lang w:val="uk-UA"/>
-        </w:rPr>
-        <w:t>/{</w:t>
-      </w:r>
-      <w:proofErr w:type="spellStart"/>
-      <w:r>
-        <w:rPr>
-          <w:color w:val="0070C0"/>
-          <w:sz w:val="24"/>
-          <w:lang w:val="uk-UA"/>
-        </w:rPr>
-        <w:t>id</w:t>
-      </w:r>
-      <w:proofErr w:type="spellEnd"/>
-      <w:r>
-        <w:rPr>
-          <w:color w:val="0070C0"/>
-          <w:sz w:val="24"/>
-          <w:lang w:val="uk-UA"/>
-        </w:rPr>
-        <w:t>}</w:t>
-      </w:r>
-    </w:p>
-    <w:p>
-      <w:pPr>
-        <w:numPr>
-          <w:ilvl w:val="1"/>
-          <w:numId w:val="3"/>
-        </w:numPr>
-        <w:rPr>
-          <w:sz w:val="24"/>
-          <w:lang w:val="uk-UA"/>
-        </w:rPr>
-      </w:pPr>
-      <w:r>
-        <w:rPr>
-          <w:sz w:val="24"/>
-          <w:lang w:val="uk-UA"/>
-        </w:rPr>
-        <w:t>Параметри запиту: Ідентифікатор рахунку</w:t>
-      </w:r>
-    </w:p>
-    <w:p>
-      <w:pPr>
-        <w:numPr>
-          <w:ilvl w:val="1"/>
-          <w:numId w:val="3"/>
-        </w:numPr>
-        <w:rPr>
-          <w:sz w:val="24"/>
-          <w:lang w:val="uk-UA"/>
-        </w:rPr>
-      </w:pPr>
-      <w:r>
-        <w:rPr>
-          <w:sz w:val="24"/>
-          <w:lang w:val="uk-UA"/>
-        </w:rPr>
-        <w:t>Опис: Видалення рахунку користувача.</w:t>
-      </w:r>
-    </w:p>
-    <w:p>
-      <w:pPr>
-        <w:numPr>
-          <w:ilvl w:val="0"/>
-          <w:numId w:val="3"/>
-        </w:numPr>
-        <w:rPr>
-          <w:sz w:val="24"/>
-          <w:lang w:val="uk-UA"/>
-        </w:rPr>
-      </w:pPr>
-      <w:r>
-        <w:rPr>
-          <w:b/>
-          <w:bCs/>
-          <w:sz w:val="24"/>
-          <w:lang w:val="uk-UA"/>
-        </w:rPr>
-        <w:t>Зміна даних</w:t>
-      </w:r>
-      <w:r>
-        <w:rPr>
-          <w:b/>
-          <w:bCs/>
-          <w:sz w:val="24"/>
-          <w:lang w:val="uk-UA"/>
-        </w:rPr>
-        <w:t xml:space="preserve"> рахунку:</w:t>
-      </w:r>
-    </w:p>
-    <w:p>
-      <w:pPr>
-        <w:numPr>
-          <w:ilvl w:val="1"/>
-          <w:numId w:val="3"/>
-        </w:numPr>
-        <w:rPr>
-          <w:sz w:val="24"/>
-          <w:lang w:val="uk-UA"/>
-        </w:rPr>
-      </w:pPr>
-      <w:r>
-        <w:rPr>
-          <w:sz w:val="24"/>
-          <w:lang w:val="uk-UA"/>
-        </w:rPr>
-        <w:t xml:space="preserve">Метод: </w:t>
-      </w:r>
-      <w:r>
-        <w:rPr>
-          <w:sz w:val="24"/>
-          <w:lang w:val="en-US"/>
-        </w:rPr>
-        <w:t>PUT</w:t>
-      </w:r>
-    </w:p>
-    <w:p>
-      <w:pPr>
-        <w:numPr>
-          <w:ilvl w:val="1"/>
-          <w:numId w:val="3"/>
-        </w:numPr>
-        <w:rPr>
-          <w:sz w:val="24"/>
-          <w:lang w:val="uk-UA"/>
-        </w:rPr>
-      </w:pPr>
-      <w:r>
-        <w:rPr>
-          <w:sz w:val="24"/>
-          <w:lang w:val="uk-UA"/>
-        </w:rPr>
-        <w:t>URL:</w:t>
-      </w:r>
-      <w:r>
-        <w:rPr>
-          <w:color w:val="0070C0"/>
-          <w:sz w:val="24"/>
-          <w:lang w:val="uk-UA"/>
-        </w:rPr>
-        <w:t xml:space="preserve"> /</w:t>
-      </w:r>
-      <w:proofErr w:type="spellStart"/>
-      <w:r>
-        <w:rPr>
-          <w:color w:val="0070C0"/>
-          <w:sz w:val="24"/>
-          <w:lang w:val="uk-UA"/>
-        </w:rPr>
-        <w:t>api</w:t>
-      </w:r>
-      <w:proofErr w:type="spellEnd"/>
-      <w:r>
-        <w:rPr>
-          <w:color w:val="0070C0"/>
-          <w:sz w:val="24"/>
-          <w:lang w:val="uk-UA"/>
-        </w:rPr>
-        <w:t>/</w:t>
-      </w:r>
-      <w:proofErr w:type="spellStart"/>
-      <w:r>
-        <w:rPr>
-          <w:color w:val="0070C0"/>
-          <w:sz w:val="24"/>
-          <w:lang w:val="uk-UA"/>
-        </w:rPr>
-        <w:t>account</w:t>
-      </w:r>
-      <w:proofErr w:type="spellEnd"/>
-      <w:r>
-        <w:rPr>
-          <w:color w:val="0070C0"/>
-          <w:sz w:val="24"/>
-          <w:lang w:val="uk-UA"/>
-        </w:rPr>
-        <w:t>/{</w:t>
-      </w:r>
-      <w:proofErr w:type="spellStart"/>
-      <w:r>
-        <w:rPr>
-          <w:color w:val="0070C0"/>
-          <w:sz w:val="24"/>
-          <w:lang w:val="uk-UA"/>
-        </w:rPr>
-        <w:t>id</w:t>
-      </w:r>
-      <w:proofErr w:type="spellEnd"/>
-      <w:r>
-        <w:rPr>
-          <w:color w:val="0070C0"/>
-          <w:sz w:val="24"/>
-          <w:lang w:val="uk-UA"/>
-        </w:rPr>
-        <w:t>}</w:t>
-      </w:r>
-    </w:p>
-    <w:p>
-      <w:pPr>
-        <w:numPr>
-          <w:ilvl w:val="1"/>
-          <w:numId w:val="3"/>
-        </w:numPr>
-        <w:rPr>
-          <w:sz w:val="24"/>
-          <w:lang w:val="uk-UA"/>
-        </w:rPr>
-      </w:pPr>
-      <w:r>
-        <w:rPr>
-          <w:sz w:val="24"/>
-          <w:lang w:val="uk-UA"/>
-        </w:rPr>
-        <w:t xml:space="preserve">Параметри запиту: </w:t>
-      </w:r>
-      <w:r>
-        <w:rPr>
-          <w:sz w:val="24"/>
-          <w:lang w:val="uk-UA"/>
-        </w:rPr>
-        <w:t>дані рахунку</w:t>
-      </w:r>
-    </w:p>
-    <w:p>
-      <w:pPr>
-        <w:numPr>
-          <w:ilvl w:val="1"/>
-          <w:numId w:val="3"/>
-        </w:numPr>
-        <w:rPr>
-          <w:sz w:val="24"/>
-          <w:lang w:val="uk-UA"/>
-        </w:rPr>
-      </w:pPr>
-      <w:r>
-        <w:rPr>
-          <w:sz w:val="24"/>
-          <w:lang w:val="uk-UA"/>
-        </w:rPr>
-        <w:t xml:space="preserve">Опис: </w:t>
-      </w:r>
-      <w:r>
-        <w:rPr>
-          <w:sz w:val="24"/>
-          <w:lang w:val="uk-UA"/>
-        </w:rPr>
-        <w:t>Оновлення даних</w:t>
-      </w:r>
-      <w:r>
-        <w:rPr>
-          <w:sz w:val="24"/>
-          <w:lang w:val="uk-UA"/>
-        </w:rPr>
-        <w:t xml:space="preserve"> рахунку</w:t>
-      </w:r>
-      <w:r>
-        <w:rPr>
-          <w:sz w:val="24"/>
-          <w:lang w:val="uk-UA"/>
-        </w:rPr>
-        <w:t>(назва, баланс)</w:t>
-      </w:r>
-      <w:r>
-        <w:rPr>
-          <w:sz w:val="24"/>
-          <w:lang w:val="uk-UA"/>
-        </w:rPr>
-        <w:t>.</w:t>
-      </w:r>
-    </w:p>
-    <w:p>
-      <w:pPr>
-        <w:numPr>
-          <w:ilvl w:val="0"/>
-          <w:numId w:val="3"/>
-        </w:numPr>
-        <w:rPr>
-          <w:sz w:val="24"/>
-          <w:lang w:val="uk-UA"/>
-        </w:rPr>
-      </w:pPr>
-      <w:r>
-        <w:rPr>
-          <w:b/>
-          <w:bCs/>
-          <w:sz w:val="24"/>
-          <w:lang w:val="uk-UA"/>
-        </w:rPr>
-        <w:t xml:space="preserve">Отримати рахунок за </w:t>
-      </w:r>
-      <w:r>
-        <w:rPr>
-          <w:b/>
-          <w:bCs/>
-          <w:sz w:val="24"/>
-          <w:lang w:val="en-US"/>
-        </w:rPr>
-        <w:t>Id</w:t>
-      </w:r>
-      <w:r>
-        <w:rPr>
-          <w:b/>
-          <w:bCs/>
-          <w:sz w:val="24"/>
-          <w:lang w:val="uk-UA"/>
-        </w:rPr>
-        <w:t>:</w:t>
-      </w:r>
-    </w:p>
-    <w:p>
-      <w:pPr>
-        <w:numPr>
-          <w:ilvl w:val="1"/>
-          <w:numId w:val="3"/>
-        </w:numPr>
-        <w:rPr>
-          <w:sz w:val="24"/>
-          <w:lang w:val="uk-UA"/>
-        </w:rPr>
-      </w:pPr>
-      <w:r>
-        <w:rPr>
-          <w:sz w:val="24"/>
-          <w:lang w:val="uk-UA"/>
-        </w:rPr>
-        <w:t xml:space="preserve">Метод: </w:t>
-      </w:r>
-      <w:r>
-        <w:rPr>
-          <w:sz w:val="24"/>
-          <w:lang w:val="en-US"/>
-        </w:rPr>
-        <w:t>GET</w:t>
-      </w:r>
-    </w:p>
-    <w:p>
-      <w:pPr>
-        <w:numPr>
-          <w:ilvl w:val="1"/>
-          <w:numId w:val="3"/>
-        </w:numPr>
-        <w:rPr>
-          <w:sz w:val="24"/>
-          <w:lang w:val="uk-UA"/>
-        </w:rPr>
-      </w:pPr>
-      <w:r>
-        <w:rPr>
-          <w:sz w:val="24"/>
-          <w:lang w:val="uk-UA"/>
-        </w:rPr>
-        <w:t>URL:</w:t>
-      </w:r>
-      <w:r>
-        <w:rPr>
-          <w:color w:val="0070C0"/>
-          <w:sz w:val="24"/>
-          <w:lang w:val="uk-UA"/>
-        </w:rPr>
-        <w:t xml:space="preserve"> /</w:t>
-      </w:r>
-      <w:proofErr w:type="spellStart"/>
-      <w:r>
-        <w:rPr>
-          <w:color w:val="0070C0"/>
-          <w:sz w:val="24"/>
-          <w:lang w:val="uk-UA"/>
-        </w:rPr>
-        <w:t>api</w:t>
-      </w:r>
-      <w:proofErr w:type="spellEnd"/>
-      <w:r>
-        <w:rPr>
-          <w:color w:val="0070C0"/>
-          <w:sz w:val="24"/>
-          <w:lang w:val="uk-UA"/>
-        </w:rPr>
-        <w:t>/</w:t>
-      </w:r>
-      <w:proofErr w:type="spellStart"/>
-      <w:r>
-        <w:rPr>
-          <w:color w:val="0070C0"/>
-          <w:sz w:val="24"/>
-          <w:lang w:val="uk-UA"/>
-        </w:rPr>
-        <w:t>account</w:t>
-      </w:r>
-      <w:proofErr w:type="spellEnd"/>
-    </w:p>
-    <w:p>
-      <w:pPr>
-        <w:numPr>
-          <w:ilvl w:val="1"/>
-          <w:numId w:val="3"/>
-        </w:numPr>
-        <w:rPr>
-          <w:sz w:val="24"/>
-          <w:lang w:val="uk-UA"/>
-        </w:rPr>
-      </w:pPr>
-      <w:r>
-        <w:rPr>
-          <w:sz w:val="24"/>
-          <w:lang w:val="uk-UA"/>
-        </w:rPr>
-        <w:t>Параметри запиту: Ідентифікатор рахунку</w:t>
-      </w:r>
-    </w:p>
-    <w:p>
-      <w:pPr>
-        <w:numPr>
-          <w:ilvl w:val="1"/>
-          <w:numId w:val="3"/>
-        </w:numPr>
-        <w:rPr>
-          <w:sz w:val="24"/>
-          <w:lang w:val="uk-UA"/>
-        </w:rPr>
-      </w:pPr>
-      <w:r>
-        <w:rPr>
-          <w:sz w:val="24"/>
-          <w:lang w:val="uk-UA"/>
-        </w:rPr>
-        <w:t xml:space="preserve">Опис: </w:t>
-      </w:r>
-      <w:r>
-        <w:rPr>
-          <w:sz w:val="24"/>
-          <w:lang w:val="uk-UA"/>
-        </w:rPr>
-        <w:t>Отримання</w:t>
-      </w:r>
-      <w:r>
-        <w:rPr>
-          <w:sz w:val="24"/>
-          <w:lang w:val="uk-UA"/>
-        </w:rPr>
-        <w:t xml:space="preserve"> рахунку</w:t>
-      </w:r>
-      <w:r>
-        <w:rPr>
-          <w:sz w:val="24"/>
-          <w:lang w:val="uk-UA"/>
-        </w:rPr>
-        <w:t xml:space="preserve"> за </w:t>
-      </w:r>
-      <w:r>
-        <w:rPr>
-          <w:sz w:val="24"/>
-          <w:lang w:val="en-US"/>
-        </w:rPr>
-        <w:t>Id</w:t>
-      </w:r>
-      <w:r>
-        <w:rPr>
-          <w:sz w:val="24"/>
-          <w:lang w:val="uk-UA"/>
-        </w:rPr>
-        <w:t>.</w:t>
-      </w:r>
-    </w:p>
-    <w:p>
-      <w:pPr>
-        <w:numPr>
-          <w:ilvl w:val="0"/>
-          <w:numId w:val="3"/>
-        </w:numPr>
-        <w:rPr>
-          <w:sz w:val="24"/>
-          <w:lang w:val="uk-UA"/>
-        </w:rPr>
-      </w:pPr>
-      <w:r>
-        <w:rPr>
-          <w:b/>
-          <w:bCs/>
-          <w:sz w:val="24"/>
-          <w:lang w:val="uk-UA"/>
-        </w:rPr>
-        <w:lastRenderedPageBreak/>
-        <w:t xml:space="preserve">Отримати </w:t>
-      </w:r>
-      <w:r>
-        <w:rPr>
-          <w:b/>
-          <w:bCs/>
-          <w:sz w:val="24"/>
-          <w:lang w:val="uk-UA"/>
-        </w:rPr>
-        <w:t xml:space="preserve">всі рахунки </w:t>
-      </w:r>
-      <w:proofErr w:type="spellStart"/>
-      <w:r>
-        <w:rPr>
-          <w:b/>
-          <w:bCs/>
-          <w:sz w:val="24"/>
-          <w:lang w:val="uk-UA"/>
-        </w:rPr>
-        <w:t>юзера</w:t>
-      </w:r>
-      <w:proofErr w:type="spellEnd"/>
-      <w:r>
-        <w:rPr>
-          <w:b/>
-          <w:bCs/>
-          <w:sz w:val="24"/>
-          <w:lang w:val="uk-UA"/>
-        </w:rPr>
-        <w:t>:</w:t>
-      </w:r>
-    </w:p>
-    <w:p>
-      <w:pPr>
-        <w:numPr>
-          <w:ilvl w:val="1"/>
-          <w:numId w:val="3"/>
-        </w:numPr>
-        <w:rPr>
-          <w:sz w:val="24"/>
-          <w:lang w:val="uk-UA"/>
-        </w:rPr>
-      </w:pPr>
-      <w:r>
-        <w:rPr>
-          <w:sz w:val="24"/>
-          <w:lang w:val="uk-UA"/>
-        </w:rPr>
-        <w:t xml:space="preserve">Метод: </w:t>
-      </w:r>
-      <w:r>
-        <w:rPr>
-          <w:sz w:val="24"/>
-          <w:lang w:val="en-US"/>
-        </w:rPr>
-        <w:t>GET</w:t>
-      </w:r>
-    </w:p>
-    <w:p>
-      <w:pPr>
-        <w:numPr>
-          <w:ilvl w:val="1"/>
-          <w:numId w:val="3"/>
-        </w:numPr>
-        <w:rPr>
-          <w:sz w:val="24"/>
-          <w:lang w:val="uk-UA"/>
-        </w:rPr>
-      </w:pPr>
-      <w:r>
-        <w:rPr>
-          <w:sz w:val="24"/>
-          <w:lang w:val="uk-UA"/>
-        </w:rPr>
-        <w:t>URL:</w:t>
-      </w:r>
-      <w:r>
-        <w:rPr>
-          <w:color w:val="0070C0"/>
-          <w:sz w:val="24"/>
-          <w:lang w:val="uk-UA"/>
-        </w:rPr>
-        <w:t xml:space="preserve"> /</w:t>
-      </w:r>
-      <w:proofErr w:type="spellStart"/>
-      <w:r>
-        <w:rPr>
-          <w:color w:val="0070C0"/>
-          <w:sz w:val="24"/>
-          <w:lang w:val="uk-UA"/>
-        </w:rPr>
-        <w:t>api</w:t>
-      </w:r>
-      <w:proofErr w:type="spellEnd"/>
-      <w:r>
-        <w:rPr>
-          <w:color w:val="0070C0"/>
-          <w:sz w:val="24"/>
-          <w:lang w:val="uk-UA"/>
-        </w:rPr>
-        <w:t>/</w:t>
-      </w:r>
-      <w:proofErr w:type="spellStart"/>
-      <w:r>
-        <w:rPr>
-          <w:color w:val="0070C0"/>
-          <w:sz w:val="24"/>
-          <w:lang w:val="uk-UA"/>
-        </w:rPr>
-        <w:t>account</w:t>
-      </w:r>
-      <w:proofErr w:type="spellEnd"/>
-      <w:r>
-        <w:rPr>
-          <w:color w:val="0070C0"/>
-          <w:sz w:val="24"/>
-          <w:lang w:val="en-US"/>
-        </w:rPr>
-        <w:t>/</w:t>
-      </w:r>
-      <w:proofErr w:type="spellStart"/>
-      <w:r>
-        <w:rPr>
-          <w:color w:val="0070C0"/>
-          <w:sz w:val="24"/>
-          <w:lang w:val="en-US"/>
-        </w:rPr>
-        <w:t>getAll</w:t>
-      </w:r>
-      <w:proofErr w:type="spellEnd"/>
-    </w:p>
-    <w:p>
-      <w:pPr>
-        <w:numPr>
-          <w:ilvl w:val="1"/>
-          <w:numId w:val="3"/>
-        </w:numPr>
-        <w:rPr>
-          <w:sz w:val="24"/>
-          <w:lang w:val="uk-UA"/>
-        </w:rPr>
-      </w:pPr>
-      <w:r>
-        <w:rPr>
-          <w:sz w:val="24"/>
-          <w:lang w:val="uk-UA"/>
-        </w:rPr>
-        <w:t xml:space="preserve">Параметри запиту: Ідентифікатор </w:t>
-      </w:r>
-      <w:proofErr w:type="spellStart"/>
-      <w:r>
-        <w:rPr>
-          <w:sz w:val="24"/>
-          <w:lang w:val="uk-UA"/>
-        </w:rPr>
-        <w:t>юзера</w:t>
-      </w:r>
-      <w:proofErr w:type="spellEnd"/>
-    </w:p>
-    <w:p>
-      <w:pPr>
-        <w:numPr>
-          <w:ilvl w:val="1"/>
-          <w:numId w:val="3"/>
-        </w:numPr>
-        <w:rPr>
-          <w:sz w:val="24"/>
-          <w:lang w:val="uk-UA"/>
-        </w:rPr>
-      </w:pPr>
-      <w:r>
-        <w:rPr>
-          <w:sz w:val="24"/>
-          <w:lang w:val="uk-UA"/>
-        </w:rPr>
-        <w:t xml:space="preserve">Опис: </w:t>
-      </w:r>
-      <w:r>
-        <w:rPr>
-          <w:sz w:val="24"/>
-          <w:lang w:val="uk-UA"/>
-        </w:rPr>
-        <w:t>Отримання</w:t>
-      </w:r>
-      <w:r>
-        <w:rPr>
-          <w:sz w:val="24"/>
-          <w:lang w:val="uk-UA"/>
-        </w:rPr>
-        <w:t xml:space="preserve"> </w:t>
-      </w:r>
-      <w:r>
-        <w:rPr>
-          <w:sz w:val="24"/>
-          <w:lang w:val="uk-UA"/>
-        </w:rPr>
-        <w:t xml:space="preserve">всі </w:t>
-      </w:r>
-      <w:r>
-        <w:rPr>
-          <w:sz w:val="24"/>
-          <w:lang w:val="uk-UA"/>
-        </w:rPr>
-        <w:t>рахун</w:t>
-      </w:r>
-      <w:r>
-        <w:rPr>
-          <w:sz w:val="24"/>
-          <w:lang w:val="uk-UA"/>
-        </w:rPr>
-        <w:t xml:space="preserve">ків </w:t>
-      </w:r>
-      <w:proofErr w:type="spellStart"/>
-      <w:r>
-        <w:rPr>
-          <w:sz w:val="24"/>
-          <w:lang w:val="uk-UA"/>
-        </w:rPr>
-        <w:t>юзера</w:t>
-      </w:r>
-      <w:proofErr w:type="spellEnd"/>
-      <w:r>
-        <w:rPr>
-          <w:sz w:val="24"/>
-          <w:lang w:val="uk-UA"/>
-        </w:rPr>
-        <w:t>.</w:t>
-      </w:r>
-    </w:p>
-    <w:p>
-      <w:pPr>
-        <w:rPr>
-          <w:sz w:val="24"/>
-          <w:lang w:val="uk-UA"/>
-        </w:rPr>
-      </w:pPr>
-    </w:p>
-    <w:p>
-      <w:pPr>
-        <w:numPr>
-          <w:ilvl w:val="0"/>
-          <w:numId w:val="3"/>
-        </w:numPr>
-        <w:rPr>
-          <w:sz w:val="24"/>
-          <w:lang w:val="uk-UA"/>
-        </w:rPr>
-      </w:pPr>
-      <w:r>
-        <w:rPr>
-          <w:b/>
-          <w:bCs/>
-          <w:sz w:val="24"/>
-          <w:lang w:val="uk-UA"/>
-        </w:rPr>
-        <w:t>Додавання транзакції:</w:t>
-      </w:r>
-    </w:p>
-    <w:p>
-      <w:pPr>
-        <w:numPr>
-          <w:ilvl w:val="1"/>
-          <w:numId w:val="3"/>
-        </w:numPr>
-        <w:rPr>
-          <w:sz w:val="24"/>
-          <w:lang w:val="uk-UA"/>
-        </w:rPr>
-      </w:pPr>
-      <w:r>
-        <w:rPr>
-          <w:sz w:val="24"/>
-          <w:lang w:val="uk-UA"/>
-        </w:rPr>
-        <w:t>Метод: POST</w:t>
-      </w:r>
-    </w:p>
-    <w:p>
-      <w:pPr>
-        <w:numPr>
-          <w:ilvl w:val="1"/>
-          <w:numId w:val="3"/>
-        </w:numPr>
-        <w:rPr>
-          <w:sz w:val="24"/>
-          <w:lang w:val="uk-UA"/>
-        </w:rPr>
-      </w:pPr>
-      <w:r>
-        <w:rPr>
-          <w:sz w:val="24"/>
-          <w:lang w:val="uk-UA"/>
-        </w:rPr>
-        <w:t xml:space="preserve">URL: </w:t>
-      </w:r>
-      <w:r>
-        <w:rPr>
-          <w:color w:val="0070C0"/>
-          <w:sz w:val="24"/>
-          <w:lang w:val="uk-UA"/>
-        </w:rPr>
-        <w:t>/</w:t>
-      </w:r>
-      <w:proofErr w:type="spellStart"/>
-      <w:r>
-        <w:rPr>
-          <w:color w:val="0070C0"/>
-          <w:sz w:val="24"/>
-          <w:lang w:val="uk-UA"/>
-        </w:rPr>
-        <w:t>api</w:t>
-      </w:r>
-      <w:proofErr w:type="spellEnd"/>
-      <w:r>
-        <w:rPr>
-          <w:color w:val="0070C0"/>
-          <w:sz w:val="24"/>
-          <w:lang w:val="uk-UA"/>
-        </w:rPr>
-        <w:t>/</w:t>
-      </w:r>
-      <w:proofErr w:type="spellStart"/>
-      <w:r>
-        <w:rPr>
-          <w:color w:val="0070C0"/>
-          <w:sz w:val="24"/>
-          <w:lang w:val="uk-UA"/>
-        </w:rPr>
-        <w:t>transaction</w:t>
-      </w:r>
-      <w:proofErr w:type="spellEnd"/>
-    </w:p>
-    <w:p>
-      <w:pPr>
-        <w:numPr>
-          <w:ilvl w:val="1"/>
-          <w:numId w:val="3"/>
-        </w:numPr>
-        <w:rPr>
-          <w:sz w:val="24"/>
-          <w:lang w:val="uk-UA"/>
-        </w:rPr>
-      </w:pPr>
-      <w:r>
-        <w:rPr>
-          <w:sz w:val="24"/>
-          <w:lang w:val="uk-UA"/>
-        </w:rPr>
-        <w:t>Параметри запиту: Новий об'єкт транзакції (тип транзакції, сума, опис, рахунок тощо)</w:t>
-      </w:r>
-    </w:p>
-    <w:p>
-      <w:pPr>
-        <w:numPr>
-          <w:ilvl w:val="1"/>
-          <w:numId w:val="3"/>
-        </w:numPr>
-        <w:rPr>
-          <w:sz w:val="24"/>
-          <w:lang w:val="uk-UA"/>
-        </w:rPr>
-      </w:pPr>
-      <w:r>
-        <w:rPr>
-          <w:sz w:val="24"/>
-          <w:lang w:val="uk-UA"/>
-        </w:rPr>
-        <w:t>Опис: Додавання нової транзакції до обраного рахунку.</w:t>
-      </w:r>
-    </w:p>
-    <w:p>
-      <w:pPr>
-        <w:numPr>
-          <w:ilvl w:val="0"/>
-          <w:numId w:val="3"/>
-        </w:numPr>
-        <w:rPr>
-          <w:sz w:val="24"/>
-          <w:lang w:val="uk-UA"/>
-        </w:rPr>
-      </w:pPr>
-      <w:r>
-        <w:rPr>
-          <w:b/>
-          <w:bCs/>
-          <w:sz w:val="24"/>
-          <w:lang w:val="uk-UA"/>
-        </w:rPr>
-        <w:t>Видалення</w:t>
-      </w:r>
-      <w:r>
-        <w:rPr>
-          <w:b/>
-          <w:bCs/>
-          <w:sz w:val="24"/>
-          <w:lang w:val="uk-UA"/>
-        </w:rPr>
-        <w:t xml:space="preserve"> транзакції:</w:t>
-      </w:r>
-    </w:p>
-    <w:p>
-      <w:pPr>
-        <w:numPr>
-          <w:ilvl w:val="1"/>
-          <w:numId w:val="3"/>
-        </w:numPr>
-        <w:rPr>
-          <w:sz w:val="24"/>
-          <w:lang w:val="uk-UA"/>
-        </w:rPr>
-      </w:pPr>
-      <w:r>
-        <w:rPr>
-          <w:sz w:val="24"/>
-          <w:lang w:val="uk-UA"/>
-        </w:rPr>
-        <w:t xml:space="preserve">Метод: </w:t>
-      </w:r>
-      <w:r>
-        <w:rPr>
-          <w:sz w:val="24"/>
-          <w:lang w:val="en-US"/>
-        </w:rPr>
-        <w:t>DELETE</w:t>
-      </w:r>
-    </w:p>
-    <w:p>
-      <w:pPr>
-        <w:numPr>
-          <w:ilvl w:val="1"/>
-          <w:numId w:val="3"/>
-        </w:numPr>
-        <w:rPr>
-          <w:sz w:val="24"/>
-          <w:lang w:val="uk-UA"/>
-        </w:rPr>
-      </w:pPr>
-      <w:r>
-        <w:rPr>
-          <w:sz w:val="24"/>
-          <w:lang w:val="uk-UA"/>
-        </w:rPr>
-        <w:t xml:space="preserve">URL: </w:t>
-      </w:r>
-      <w:r>
-        <w:rPr>
-          <w:color w:val="0070C0"/>
-          <w:sz w:val="24"/>
-          <w:lang w:val="uk-UA"/>
-        </w:rPr>
-        <w:t>/</w:t>
-      </w:r>
-      <w:proofErr w:type="spellStart"/>
-      <w:r>
-        <w:rPr>
-          <w:color w:val="0070C0"/>
-          <w:sz w:val="24"/>
-          <w:lang w:val="uk-UA"/>
-        </w:rPr>
-        <w:t>api</w:t>
-      </w:r>
-      <w:proofErr w:type="spellEnd"/>
-      <w:r>
-        <w:rPr>
-          <w:color w:val="0070C0"/>
-          <w:sz w:val="24"/>
-          <w:lang w:val="uk-UA"/>
-        </w:rPr>
-        <w:t>/</w:t>
-      </w:r>
-      <w:proofErr w:type="spellStart"/>
-      <w:r>
-        <w:rPr>
-          <w:color w:val="0070C0"/>
-          <w:sz w:val="24"/>
-          <w:lang w:val="uk-UA"/>
-        </w:rPr>
-        <w:t>transaction</w:t>
-      </w:r>
-      <w:proofErr w:type="spellEnd"/>
-    </w:p>
-    <w:p>
-      <w:pPr>
-        <w:numPr>
-          <w:ilvl w:val="1"/>
-          <w:numId w:val="3"/>
-        </w:numPr>
-        <w:rPr>
-          <w:sz w:val="24"/>
-          <w:lang w:val="uk-UA"/>
-        </w:rPr>
-      </w:pPr>
-      <w:r>
-        <w:rPr>
-          <w:sz w:val="24"/>
-          <w:lang w:val="uk-UA"/>
-        </w:rPr>
-        <w:t xml:space="preserve">Параметри запиту: </w:t>
-      </w:r>
-      <w:r>
-        <w:rPr>
-          <w:sz w:val="24"/>
-          <w:lang w:val="uk-UA"/>
-        </w:rPr>
-        <w:t>Ідентифікатор транзакції</w:t>
-      </w:r>
-    </w:p>
-    <w:p>
-      <w:pPr>
-        <w:numPr>
-          <w:ilvl w:val="1"/>
-          <w:numId w:val="3"/>
-        </w:numPr>
-        <w:rPr>
-          <w:sz w:val="24"/>
-          <w:lang w:val="uk-UA"/>
-        </w:rPr>
-      </w:pPr>
-      <w:r>
-        <w:rPr>
-          <w:sz w:val="24"/>
-          <w:lang w:val="uk-UA"/>
-        </w:rPr>
-        <w:t xml:space="preserve">Опис: </w:t>
-      </w:r>
-      <w:r>
-        <w:rPr>
-          <w:sz w:val="24"/>
-          <w:lang w:val="uk-UA"/>
-        </w:rPr>
-        <w:t>Видалення транзакції</w:t>
-      </w:r>
-    </w:p>
-    <w:p>
-      <w:pPr>
-        <w:numPr>
-          <w:ilvl w:val="0"/>
-          <w:numId w:val="3"/>
-        </w:numPr>
-        <w:rPr>
-          <w:sz w:val="24"/>
-          <w:lang w:val="uk-UA"/>
-        </w:rPr>
-      </w:pPr>
-      <w:r>
-        <w:rPr>
-          <w:b/>
-          <w:bCs/>
-          <w:sz w:val="24"/>
-          <w:lang w:val="uk-UA"/>
-        </w:rPr>
-        <w:t>Зміна даних</w:t>
-      </w:r>
-      <w:r>
-        <w:rPr>
-          <w:b/>
-          <w:bCs/>
-          <w:sz w:val="24"/>
-          <w:lang w:val="uk-UA"/>
-        </w:rPr>
-        <w:t xml:space="preserve"> транзакції:</w:t>
-      </w:r>
-    </w:p>
-    <w:p>
-      <w:pPr>
-        <w:numPr>
-          <w:ilvl w:val="1"/>
-          <w:numId w:val="3"/>
-        </w:numPr>
-        <w:rPr>
-          <w:sz w:val="24"/>
-          <w:lang w:val="uk-UA"/>
-        </w:rPr>
-      </w:pPr>
-      <w:r>
-        <w:rPr>
-          <w:sz w:val="24"/>
-          <w:lang w:val="uk-UA"/>
-        </w:rPr>
-        <w:t xml:space="preserve">Метод: </w:t>
-      </w:r>
-      <w:r>
-        <w:rPr>
-          <w:sz w:val="24"/>
-          <w:lang w:val="en-US"/>
-        </w:rPr>
-        <w:t>PUT</w:t>
-      </w:r>
-    </w:p>
-    <w:p>
-      <w:pPr>
-        <w:numPr>
-          <w:ilvl w:val="1"/>
-          <w:numId w:val="3"/>
-        </w:numPr>
-        <w:rPr>
-          <w:sz w:val="24"/>
-          <w:lang w:val="uk-UA"/>
-        </w:rPr>
-      </w:pPr>
-      <w:r>
-        <w:rPr>
-          <w:sz w:val="24"/>
-          <w:lang w:val="uk-UA"/>
-        </w:rPr>
-        <w:t xml:space="preserve">URL: </w:t>
-      </w:r>
-      <w:r>
-        <w:rPr>
-          <w:color w:val="0070C0"/>
-          <w:sz w:val="24"/>
-          <w:lang w:val="uk-UA"/>
-        </w:rPr>
-        <w:t>/</w:t>
-      </w:r>
-      <w:proofErr w:type="spellStart"/>
-      <w:r>
-        <w:rPr>
-          <w:color w:val="0070C0"/>
-          <w:sz w:val="24"/>
-          <w:lang w:val="uk-UA"/>
-        </w:rPr>
-        <w:t>api</w:t>
-      </w:r>
-      <w:proofErr w:type="spellEnd"/>
-      <w:r>
-        <w:rPr>
-          <w:color w:val="0070C0"/>
-          <w:sz w:val="24"/>
-          <w:lang w:val="uk-UA"/>
-        </w:rPr>
-        <w:t>/</w:t>
-      </w:r>
-      <w:proofErr w:type="spellStart"/>
-      <w:r>
-        <w:rPr>
-          <w:color w:val="0070C0"/>
-          <w:sz w:val="24"/>
-          <w:lang w:val="uk-UA"/>
-        </w:rPr>
-        <w:t>transaction</w:t>
-      </w:r>
-      <w:proofErr w:type="spellEnd"/>
-    </w:p>
-    <w:p>
-      <w:pPr>
-        <w:numPr>
-          <w:ilvl w:val="1"/>
-          <w:numId w:val="3"/>
-        </w:numPr>
-        <w:rPr>
-          <w:sz w:val="24"/>
-          <w:lang w:val="uk-UA"/>
-        </w:rPr>
-      </w:pPr>
-      <w:r>
-        <w:rPr>
-          <w:sz w:val="24"/>
-          <w:lang w:val="uk-UA"/>
-        </w:rPr>
-        <w:t xml:space="preserve">Параметри запиту: об'єкт </w:t>
-      </w:r>
-    </w:p>
-    <w:p>
-      <w:pPr>
-        <w:numPr>
-          <w:ilvl w:val="1"/>
-          <w:numId w:val="3"/>
-        </w:numPr>
-        <w:rPr>
-          <w:sz w:val="24"/>
-          <w:lang w:val="uk-UA"/>
-        </w:rPr>
-      </w:pPr>
-      <w:r>
-        <w:rPr>
-          <w:sz w:val="24"/>
-          <w:lang w:val="uk-UA"/>
-        </w:rPr>
-        <w:t xml:space="preserve">Опис: </w:t>
-      </w:r>
-      <w:r>
-        <w:rPr>
-          <w:sz w:val="24"/>
-          <w:lang w:val="uk-UA"/>
-        </w:rPr>
-        <w:t>Оновлення даних транзакції</w:t>
-      </w:r>
-    </w:p>
-    <w:p>
-      <w:pPr>
-        <w:numPr>
-          <w:ilvl w:val="0"/>
-          <w:numId w:val="3"/>
-        </w:numPr>
-        <w:rPr>
-          <w:sz w:val="24"/>
-          <w:lang w:val="uk-UA"/>
-        </w:rPr>
-      </w:pPr>
-      <w:r>
-        <w:rPr>
-          <w:b/>
-          <w:bCs/>
-          <w:sz w:val="24"/>
-          <w:lang w:val="uk-UA"/>
-        </w:rPr>
-        <w:t>Переказ коштів</w:t>
-      </w:r>
-      <w:r>
-        <w:rPr>
-          <w:b/>
-          <w:bCs/>
-          <w:sz w:val="24"/>
-          <w:lang w:val="uk-UA"/>
-        </w:rPr>
-        <w:t xml:space="preserve"> між рахунками</w:t>
-      </w:r>
-      <w:r>
-        <w:rPr>
-          <w:b/>
-          <w:bCs/>
-          <w:sz w:val="24"/>
-          <w:lang w:val="uk-UA"/>
-        </w:rPr>
-        <w:t>:</w:t>
-      </w:r>
-    </w:p>
-    <w:p>
-      <w:pPr>
-        <w:numPr>
-          <w:ilvl w:val="1"/>
-          <w:numId w:val="3"/>
-        </w:numPr>
-        <w:rPr>
-          <w:sz w:val="24"/>
-          <w:lang w:val="uk-UA"/>
-        </w:rPr>
-      </w:pPr>
-      <w:r>
-        <w:rPr>
-          <w:sz w:val="24"/>
-          <w:lang w:val="uk-UA"/>
-        </w:rPr>
-        <w:t>Метод: POST</w:t>
-      </w:r>
-    </w:p>
-    <w:p>
-      <w:pPr>
-        <w:numPr>
-          <w:ilvl w:val="1"/>
-          <w:numId w:val="3"/>
-        </w:numPr>
-        <w:rPr>
-          <w:sz w:val="24"/>
-          <w:lang w:val="uk-UA"/>
-        </w:rPr>
-      </w:pPr>
-      <w:r>
-        <w:rPr>
-          <w:sz w:val="24"/>
-          <w:lang w:val="uk-UA"/>
-        </w:rPr>
-        <w:t xml:space="preserve">URL: </w:t>
-      </w:r>
-      <w:r>
-        <w:rPr>
-          <w:color w:val="0070C0"/>
-          <w:sz w:val="24"/>
-          <w:lang w:val="uk-UA"/>
-        </w:rPr>
-        <w:t>/</w:t>
-      </w:r>
-      <w:proofErr w:type="spellStart"/>
-      <w:r>
-        <w:rPr>
-          <w:color w:val="0070C0"/>
-          <w:sz w:val="24"/>
-          <w:lang w:val="uk-UA"/>
-        </w:rPr>
-        <w:t>api</w:t>
-      </w:r>
-      <w:proofErr w:type="spellEnd"/>
-      <w:r>
-        <w:rPr>
-          <w:color w:val="0070C0"/>
-          <w:sz w:val="24"/>
-          <w:lang w:val="uk-UA"/>
-        </w:rPr>
-        <w:t>/</w:t>
-      </w:r>
-      <w:proofErr w:type="spellStart"/>
-      <w:r>
-        <w:rPr>
-          <w:color w:val="0070C0"/>
-          <w:sz w:val="24"/>
-          <w:lang w:val="uk-UA"/>
-        </w:rPr>
-        <w:t>transaction</w:t>
-      </w:r>
-      <w:proofErr w:type="spellEnd"/>
-      <w:r>
-        <w:rPr>
-          <w:color w:val="0070C0"/>
-          <w:sz w:val="24"/>
-          <w:lang w:val="uk-UA"/>
-        </w:rPr>
-        <w:t>/</w:t>
-      </w:r>
-      <w:proofErr w:type="spellStart"/>
-      <w:r>
-        <w:rPr>
-          <w:color w:val="0070C0"/>
-          <w:sz w:val="24"/>
-          <w:lang w:val="uk-UA"/>
-        </w:rPr>
-        <w:t>transfer</w:t>
-      </w:r>
-      <w:proofErr w:type="spellEnd"/>
-    </w:p>
-    <w:p>
-      <w:pPr>
-        <w:numPr>
-          <w:ilvl w:val="1"/>
-          <w:numId w:val="3"/>
-        </w:numPr>
-        <w:rPr>
-          <w:sz w:val="24"/>
-          <w:lang w:val="uk-UA"/>
-        </w:rPr>
-      </w:pPr>
-      <w:r>
-        <w:rPr>
-          <w:sz w:val="24"/>
-          <w:lang w:val="uk-UA"/>
-        </w:rPr>
-        <w:t xml:space="preserve">Параметри запиту: </w:t>
-      </w:r>
-      <w:r>
-        <w:rPr>
-          <w:sz w:val="24"/>
-          <w:lang w:val="uk-UA"/>
-        </w:rPr>
-        <w:t>рахунок в</w:t>
-      </w:r>
-      <w:r>
-        <w:rPr>
-          <w:sz w:val="24"/>
-          <w:lang w:val="uk-UA"/>
-        </w:rPr>
-        <w:t xml:space="preserve">ідправник, </w:t>
-      </w:r>
-      <w:r>
-        <w:rPr>
-          <w:sz w:val="24"/>
-          <w:lang w:val="uk-UA"/>
-        </w:rPr>
-        <w:t xml:space="preserve">рахунок </w:t>
-      </w:r>
-      <w:r>
-        <w:rPr>
-          <w:sz w:val="24"/>
-          <w:lang w:val="uk-UA"/>
-        </w:rPr>
-        <w:t>отримувач та сума</w:t>
-      </w:r>
-    </w:p>
-    <w:p>
-      <w:pPr>
-        <w:numPr>
-          <w:ilvl w:val="1"/>
-          <w:numId w:val="3"/>
-        </w:numPr>
-        <w:rPr>
-          <w:sz w:val="24"/>
-          <w:lang w:val="uk-UA"/>
-        </w:rPr>
-      </w:pPr>
-      <w:r>
-        <w:rPr>
-          <w:sz w:val="24"/>
-          <w:lang w:val="uk-UA"/>
-        </w:rPr>
-        <w:t>Опис: Переказ к</w:t>
-      </w:r>
-      <w:r>
-        <w:rPr>
-          <w:sz w:val="24"/>
-          <w:lang w:val="uk-UA"/>
-        </w:rPr>
-        <w:t>оштів з одного рахунку на інший</w:t>
-      </w:r>
-    </w:p>
-    <w:p>
-      <w:pPr>
-        <w:numPr>
-          <w:ilvl w:val="0"/>
-          <w:numId w:val="3"/>
-        </w:numPr>
-        <w:rPr>
-          <w:sz w:val="24"/>
-          <w:lang w:val="uk-UA"/>
-        </w:rPr>
-      </w:pPr>
-      <w:r>
-        <w:rPr>
-          <w:b/>
-          <w:bCs/>
-          <w:sz w:val="24"/>
-          <w:lang w:val="uk-UA"/>
-        </w:rPr>
-        <w:t>Отримання інформації про всі транзакції за рахунком</w:t>
-      </w:r>
-      <w:r>
-        <w:rPr>
-          <w:b/>
-          <w:bCs/>
-          <w:sz w:val="24"/>
-          <w:lang w:val="uk-UA"/>
-        </w:rPr>
-        <w:t>:</w:t>
-      </w:r>
-    </w:p>
-    <w:p>
-      <w:pPr>
-        <w:numPr>
-          <w:ilvl w:val="1"/>
-          <w:numId w:val="3"/>
-        </w:numPr>
-        <w:rPr>
-          <w:sz w:val="24"/>
-          <w:lang w:val="uk-UA"/>
-        </w:rPr>
-      </w:pPr>
-      <w:r>
-        <w:rPr>
-          <w:sz w:val="24"/>
-          <w:lang w:val="uk-UA"/>
-        </w:rPr>
-        <w:t xml:space="preserve">Метод: </w:t>
-      </w:r>
-      <w:r>
-        <w:rPr>
-          <w:sz w:val="24"/>
-          <w:lang w:val="en-US"/>
-        </w:rPr>
-        <w:t>GET</w:t>
-      </w:r>
-    </w:p>
-    <w:p>
-      <w:pPr>
-        <w:numPr>
-          <w:ilvl w:val="1"/>
-          <w:numId w:val="3"/>
-        </w:numPr>
-        <w:rPr>
-          <w:color w:val="0070C0"/>
-          <w:sz w:val="24"/>
-          <w:lang w:val="uk-UA"/>
-        </w:rPr>
-      </w:pPr>
-      <w:r>
-        <w:rPr>
-          <w:sz w:val="24"/>
-          <w:lang w:val="uk-UA"/>
-        </w:rPr>
-        <w:t xml:space="preserve">URL: </w:t>
-      </w:r>
-      <w:r>
-        <w:rPr>
-          <w:color w:val="0070C0"/>
-          <w:sz w:val="24"/>
-          <w:lang w:val="uk-UA"/>
-        </w:rPr>
-        <w:t>/</w:t>
-      </w:r>
-      <w:proofErr w:type="spellStart"/>
-      <w:r>
-        <w:rPr>
-          <w:color w:val="0070C0"/>
-          <w:sz w:val="24"/>
-          <w:lang w:val="uk-UA"/>
-        </w:rPr>
-        <w:t>api</w:t>
-      </w:r>
-      <w:proofErr w:type="spellEnd"/>
-      <w:r>
-        <w:rPr>
-          <w:color w:val="0070C0"/>
-          <w:sz w:val="24"/>
-          <w:lang w:val="uk-UA"/>
-        </w:rPr>
-        <w:t>/</w:t>
-      </w:r>
-      <w:proofErr w:type="spellStart"/>
-      <w:r>
-        <w:rPr>
-          <w:color w:val="0070C0"/>
-          <w:sz w:val="24"/>
-          <w:lang w:val="uk-UA"/>
-        </w:rPr>
-        <w:t>transaction</w:t>
-      </w:r>
-      <w:proofErr w:type="spellEnd"/>
-      <w:r>
-        <w:rPr>
-          <w:color w:val="0070C0"/>
-          <w:sz w:val="24"/>
-          <w:lang w:val="uk-UA"/>
-        </w:rPr>
-        <w:t>?</w:t>
-      </w:r>
-      <w:r>
-        <w:rPr>
-          <w:color w:val="0070C0"/>
-          <w:sz w:val="24"/>
-          <w:lang w:val="uk-UA"/>
-        </w:rPr>
-        <w:t>{</w:t>
-      </w:r>
-      <w:proofErr w:type="spellStart"/>
-      <w:r>
-        <w:rPr>
-          <w:color w:val="0070C0"/>
-          <w:sz w:val="24"/>
-          <w:lang w:val="uk-UA"/>
-        </w:rPr>
-        <w:t>id</w:t>
-      </w:r>
-      <w:proofErr w:type="spellEnd"/>
-      <w:r>
-        <w:rPr>
-          <w:color w:val="0070C0"/>
-          <w:sz w:val="24"/>
-          <w:lang w:val="uk-UA"/>
-        </w:rPr>
-        <w:t>}</w:t>
-      </w:r>
-    </w:p>
-    <w:p>
-      <w:pPr>
-        <w:numPr>
-          <w:ilvl w:val="1"/>
-          <w:numId w:val="3"/>
-        </w:numPr>
-        <w:rPr>
-          <w:sz w:val="24"/>
-          <w:lang w:val="uk-UA"/>
-        </w:rPr>
-      </w:pPr>
-      <w:r>
-        <w:rPr>
-          <w:sz w:val="24"/>
-          <w:lang w:val="uk-UA"/>
-        </w:rPr>
-        <w:t xml:space="preserve">Параметри запиту: Ідентифікатор </w:t>
-      </w:r>
-      <w:r>
-        <w:rPr>
-          <w:sz w:val="24"/>
-          <w:lang w:val="uk-UA"/>
-        </w:rPr>
-        <w:t>рахунку</w:t>
-      </w:r>
-      <w:r>
-        <w:rPr>
-          <w:sz w:val="24"/>
-          <w:lang w:val="uk-UA"/>
-        </w:rPr>
-        <w:t xml:space="preserve"> </w:t>
-      </w:r>
-    </w:p>
-    <w:p>
-      <w:pPr>
-        <w:numPr>
-          <w:ilvl w:val="1"/>
-          <w:numId w:val="3"/>
-        </w:numPr>
-        <w:rPr>
-          <w:sz w:val="24"/>
-          <w:lang w:val="uk-UA"/>
-        </w:rPr>
-      </w:pPr>
-      <w:r>
-        <w:rPr>
-          <w:sz w:val="24"/>
-          <w:lang w:val="uk-UA"/>
-        </w:rPr>
-        <w:t xml:space="preserve">Опис: </w:t>
-      </w:r>
-      <w:r>
-        <w:rPr>
-          <w:sz w:val="24"/>
-          <w:lang w:val="uk-UA"/>
-        </w:rPr>
-        <w:t>Отримання інформації про транзакції</w:t>
-      </w:r>
-      <w:r>
-        <w:rPr>
-          <w:sz w:val="24"/>
-          <w:lang w:val="uk-UA"/>
-        </w:rPr>
-        <w:t>.</w:t>
-      </w:r>
-    </w:p>
-    <w:p>
-      <w:pPr>
-        <w:numPr>
-          <w:ilvl w:val="0"/>
-          <w:numId w:val="3"/>
-        </w:numPr>
-        <w:rPr>
-          <w:sz w:val="24"/>
-          <w:lang w:val="uk-UA"/>
-        </w:rPr>
-      </w:pPr>
-      <w:r>
-        <w:rPr>
-          <w:b/>
-          <w:bCs/>
-          <w:sz w:val="24"/>
-          <w:lang w:val="uk-UA"/>
-        </w:rPr>
-        <w:t>Отримання інформації про транзакції за рахунком</w:t>
-      </w:r>
-      <w:r>
-        <w:rPr>
-          <w:b/>
-          <w:bCs/>
-          <w:sz w:val="24"/>
-          <w:lang w:val="uk-UA"/>
-        </w:rPr>
-        <w:t xml:space="preserve"> враховуючи тип та тег</w:t>
-      </w:r>
-      <w:r>
-        <w:rPr>
-          <w:b/>
-          <w:bCs/>
-          <w:sz w:val="24"/>
-          <w:lang w:val="uk-UA"/>
-        </w:rPr>
-        <w:t>:</w:t>
-      </w:r>
-    </w:p>
-    <w:p>
-      <w:pPr>
-        <w:numPr>
-          <w:ilvl w:val="1"/>
-          <w:numId w:val="3"/>
-        </w:numPr>
-        <w:rPr>
-          <w:sz w:val="24"/>
-          <w:lang w:val="uk-UA"/>
-        </w:rPr>
-      </w:pPr>
-      <w:r>
-        <w:rPr>
-          <w:sz w:val="24"/>
-          <w:lang w:val="uk-UA"/>
-        </w:rPr>
-        <w:t xml:space="preserve">Метод: </w:t>
-      </w:r>
-      <w:r>
-        <w:rPr>
-          <w:sz w:val="24"/>
-          <w:lang w:val="en-US"/>
-        </w:rPr>
-        <w:t>GET</w:t>
-      </w:r>
-    </w:p>
-    <w:p>
-      <w:pPr>
-        <w:numPr>
-          <w:ilvl w:val="1"/>
-          <w:numId w:val="3"/>
-        </w:numPr>
-        <w:rPr>
-          <w:color w:val="0070C0"/>
-          <w:sz w:val="24"/>
-          <w:lang w:val="uk-UA"/>
-        </w:rPr>
-      </w:pPr>
-      <w:r>
-        <w:rPr>
-          <w:sz w:val="24"/>
-          <w:lang w:val="uk-UA"/>
-        </w:rPr>
-        <w:t xml:space="preserve">URL: </w:t>
-      </w:r>
-      <w:r>
-        <w:rPr>
-          <w:color w:val="0070C0"/>
-          <w:sz w:val="24"/>
-          <w:lang w:val="uk-UA"/>
-        </w:rPr>
-        <w:t>/</w:t>
-      </w:r>
-      <w:proofErr w:type="spellStart"/>
-      <w:r>
-        <w:rPr>
-          <w:color w:val="0070C0"/>
-          <w:sz w:val="24"/>
-          <w:lang w:val="uk-UA"/>
-        </w:rPr>
-        <w:t>api</w:t>
-      </w:r>
-      <w:proofErr w:type="spellEnd"/>
-      <w:r>
-        <w:rPr>
-          <w:color w:val="0070C0"/>
-          <w:sz w:val="24"/>
-          <w:lang w:val="uk-UA"/>
-        </w:rPr>
-        <w:t>/</w:t>
-      </w:r>
-      <w:proofErr w:type="spellStart"/>
-      <w:r>
-        <w:rPr>
-          <w:color w:val="0070C0"/>
-          <w:sz w:val="24"/>
-          <w:lang w:val="uk-UA"/>
-        </w:rPr>
-        <w:t>transaction</w:t>
-      </w:r>
-      <w:proofErr w:type="spellEnd"/>
-      <w:r>
-        <w:rPr>
-          <w:color w:val="0070C0"/>
-          <w:sz w:val="24"/>
-          <w:lang w:val="uk-UA"/>
-        </w:rPr>
-        <w:t>?</w:t>
-      </w:r>
-      <w:r>
-        <w:rPr>
-          <w:color w:val="0070C0"/>
-          <w:sz w:val="24"/>
-          <w:lang w:val="uk-UA"/>
-        </w:rPr>
-        <w:t>{</w:t>
-      </w:r>
-      <w:proofErr w:type="spellStart"/>
-      <w:r>
-        <w:rPr>
-          <w:color w:val="0070C0"/>
-          <w:sz w:val="24"/>
-          <w:lang w:val="uk-UA"/>
-        </w:rPr>
-        <w:t>id</w:t>
-      </w:r>
-      <w:proofErr w:type="spellEnd"/>
-      <w:r>
-        <w:rPr>
-          <w:color w:val="0070C0"/>
-          <w:sz w:val="24"/>
-          <w:lang w:val="uk-UA"/>
-        </w:rPr>
-        <w:t>}</w:t>
-      </w:r>
-      <w:r>
-        <w:rPr>
-          <w:color w:val="0070C0"/>
-          <w:sz w:val="24"/>
-          <w:lang w:val="uk-UA"/>
-        </w:rPr>
-        <w:t>&amp;</w:t>
-      </w:r>
-      <w:r>
-        <w:rPr>
-          <w:color w:val="0070C0"/>
-          <w:sz w:val="24"/>
-          <w:lang w:val="uk-UA"/>
-        </w:rPr>
-        <w:t>{</w:t>
-      </w:r>
-      <w:r>
-        <w:rPr>
-          <w:color w:val="0070C0"/>
-          <w:sz w:val="24"/>
-          <w:lang w:val="en-US"/>
-        </w:rPr>
-        <w:t>type</w:t>
-      </w:r>
-      <w:r>
-        <w:rPr>
-          <w:color w:val="0070C0"/>
-          <w:sz w:val="24"/>
-          <w:lang w:val="uk-UA"/>
-        </w:rPr>
-        <w:t>}</w:t>
-      </w:r>
-      <w:r>
-        <w:rPr>
-          <w:color w:val="0070C0"/>
-          <w:sz w:val="24"/>
-          <w:lang w:val="uk-UA"/>
-        </w:rPr>
-        <w:t>&amp;</w:t>
-      </w:r>
-      <w:r>
-        <w:rPr>
-          <w:color w:val="0070C0"/>
-          <w:sz w:val="24"/>
-          <w:lang w:val="uk-UA"/>
-        </w:rPr>
-        <w:t>{</w:t>
-      </w:r>
-      <w:r>
-        <w:rPr>
-          <w:color w:val="0070C0"/>
-          <w:sz w:val="24"/>
-          <w:lang w:val="en-US"/>
-        </w:rPr>
-        <w:t>tag</w:t>
-      </w:r>
-      <w:r>
-        <w:rPr>
-          <w:color w:val="0070C0"/>
-          <w:sz w:val="24"/>
-          <w:lang w:val="uk-UA"/>
-        </w:rPr>
-        <w:t>}</w:t>
-      </w:r>
-    </w:p>
-    <w:p>
-      <w:pPr>
-        <w:numPr>
-          <w:ilvl w:val="1"/>
-          <w:numId w:val="3"/>
-        </w:numPr>
-        <w:rPr>
-          <w:sz w:val="24"/>
-          <w:lang w:val="uk-UA"/>
-        </w:rPr>
-      </w:pPr>
-      <w:r>
-        <w:rPr>
-          <w:sz w:val="24"/>
-          <w:lang w:val="uk-UA"/>
-        </w:rPr>
-        <w:t xml:space="preserve">Параметри запиту: Ідентифікатор рахунку </w:t>
+        <w:t>Параметр</w:t>
+      </w:r>
+      <w:r>
+        <w:rPr>
+          <w:sz w:val="24"/>
+          <w:lang w:val="uk-UA"/>
+        </w:rPr>
+        <w:t>и запиту: Ідентифікатор рахунку, тип та тег транзакцій</w:t>
       </w:r>
     </w:p>
     <w:p>
@@ -4862,7 +5019,7 @@
   </w:latentStyles>
   <w:style w:type="paragraph" w:default="1" w:styleId="a">
     <w:name w:val="Normal"/>
-    <w:rsid w:val="00CA4106"/>
+    <w:rsid w:val="002D7357"/>
     <w:pPr>
       <w:spacing w:after="0" w:line="276" w:lineRule="auto"/>
     </w:pPr>
@@ -4874,6 +5031,7 @@
   <w:style w:type="character" w:default="1" w:styleId="a0">
     <w:name w:val="Default Paragraph Font"/>
     <w:uiPriority w:val="1"/>
+    <w:semiHidden/>
     <w:unhideWhenUsed/>
   </w:style>
   <w:style w:type="table" w:default="1" w:styleId="a1">
@@ -5219,7 +5377,7 @@
 </file>
 
 <file path=customXml/itemProps1.xml><?xml version="1.0" encoding="utf-8"?>
-<ds:datastoreItem xmlns:ds="http://schemas.openxmlformats.org/officeDocument/2006/customXml" ds:itemID="{A8297331-BD91-482A-B6FD-BFA74783F03D}">
+<ds:datastoreItem xmlns:ds="http://schemas.openxmlformats.org/officeDocument/2006/customXml" ds:itemID="{4E3297DA-6D49-4BD5-B1F7-2F32030FED39}">
   <ds:schemaRefs>
     <ds:schemaRef ds:uri="http://schemas.openxmlformats.org/officeDocument/2006/bibliography"/>
   </ds:schemaRefs>
